--- a/实验二/实验二决策树分类.docx
+++ b/实验二/实验二决策树分类.docx
@@ -407,7 +407,7 @@
                     </pic:cNvPicPr>
                   </pic:nvPicPr>
                   <pic:blipFill>
-                    <a:blip r:embed="rId5"/>
+                    <a:blip r:embed="rId6"/>
                     <a:stretch>
                       <a:fillRect/>
                     </a:stretch>
@@ -490,7 +490,7 @@
                     </pic:cNvPicPr>
                   </pic:nvPicPr>
                   <pic:blipFill>
-                    <a:blip r:embed="rId6"/>
+                    <a:blip r:embed="rId7"/>
                     <a:stretch>
                       <a:fillRect/>
                     </a:stretch>
@@ -564,7 +564,7 @@
                     </pic:cNvPicPr>
                   </pic:nvPicPr>
                   <pic:blipFill>
-                    <a:blip r:embed="rId7"/>
+                    <a:blip r:embed="rId8"/>
                     <a:stretch>
                       <a:fillRect/>
                     </a:stretch>
@@ -642,7 +642,7 @@
                     </pic:cNvPicPr>
                   </pic:nvPicPr>
                   <pic:blipFill>
-                    <a:blip r:embed="rId8"/>
+                    <a:blip r:embed="rId9"/>
                     <a:stretch>
                       <a:fillRect/>
                     </a:stretch>
@@ -777,7 +777,7 @@
                     </pic:cNvPicPr>
                   </pic:nvPicPr>
                   <pic:blipFill>
-                    <a:blip r:embed="rId9"/>
+                    <a:blip r:embed="rId10"/>
                     <a:stretch>
                       <a:fillRect/>
                     </a:stretch>
@@ -915,7 +915,7 @@
                     </pic:cNvPicPr>
                   </pic:nvPicPr>
                   <pic:blipFill>
-                    <a:blip r:embed="rId10"/>
+                    <a:blip r:embed="rId11"/>
                     <a:stretch>
                       <a:fillRect/>
                     </a:stretch>
@@ -1065,7 +1065,7 @@
                     </pic:cNvPicPr>
                   </pic:nvPicPr>
                   <pic:blipFill>
-                    <a:blip r:embed="rId11"/>
+                    <a:blip r:embed="rId12"/>
                     <a:stretch>
                       <a:fillRect/>
                     </a:stretch>
@@ -1145,7 +1145,7 @@
                     </pic:cNvPicPr>
                   </pic:nvPicPr>
                   <pic:blipFill>
-                    <a:blip r:embed="rId12"/>
+                    <a:blip r:embed="rId13"/>
                     <a:stretch>
                       <a:fillRect/>
                     </a:stretch>
@@ -1229,7 +1229,7 @@
                     </pic:cNvPicPr>
                   </pic:nvPicPr>
                   <pic:blipFill>
-                    <a:blip r:embed="rId13"/>
+                    <a:blip r:embed="rId14"/>
                     <a:stretch>
                       <a:fillRect/>
                     </a:stretch>
@@ -1339,7 +1339,7 @@
                     </pic:cNvPicPr>
                   </pic:nvPicPr>
                   <pic:blipFill>
-                    <a:blip r:embed="rId14"/>
+                    <a:blip r:embed="rId15"/>
                     <a:stretch>
                       <a:fillRect/>
                     </a:stretch>
@@ -1445,7 +1445,7 @@
                     </pic:cNvPicPr>
                   </pic:nvPicPr>
                   <pic:blipFill>
-                    <a:blip r:embed="rId15"/>
+                    <a:blip r:embed="rId16"/>
                     <a:stretch>
                       <a:fillRect/>
                     </a:stretch>
@@ -1594,7 +1594,7 @@
                     </pic:cNvPicPr>
                   </pic:nvPicPr>
                   <pic:blipFill>
-                    <a:blip r:embed="rId16"/>
+                    <a:blip r:embed="rId17"/>
                     <a:stretch>
                       <a:fillRect/>
                     </a:stretch>
@@ -1618,8 +1618,6 @@
           </wp:inline>
         </w:drawing>
       </w:r>
-      <w:bookmarkStart w:id="0" w:name="_GoBack"/>
-      <w:bookmarkEnd w:id="0"/>
     </w:p>
     <w:p>
       <w:pPr>
@@ -1638,22 +1636,179 @@
         <w:t>（2）本实验任务，降维方法是否可改善分类性能？</w:t>
       </w:r>
     </w:p>
-    <w:p/>
-    <w:p>
-      <w:pPr>
-        <w:rPr>
-          <w:color w:val="FF0000"/>
-        </w:rPr>
-      </w:pPr>
-      <w:r>
-        <w:rPr>
-          <w:rFonts w:hint="eastAsia"/>
-          <w:color w:val="FF0000"/>
-        </w:rPr>
-        <w:t>回答问题，记录个人知识总结、调试经验等</w:t>
-      </w:r>
-    </w:p>
-    <w:p/>
+    <w:p>
+      <w:pPr>
+        <w:rPr>
+          <w:rFonts w:hint="default"/>
+          <w:lang w:val="en-US" w:eastAsia="zh-Hans"/>
+        </w:rPr>
+      </w:pPr>
+      <w:r>
+        <w:rPr>
+          <w:rFonts w:hint="eastAsia"/>
+          <w:lang w:val="en-US" w:eastAsia="zh-Hans"/>
+        </w:rPr>
+        <w:t>由于在之前的实验过程当中随机森林算法表现出了最好的性能</w:t>
+      </w:r>
+      <w:r>
+        <w:rPr>
+          <w:rFonts w:hint="default"/>
+          <w:lang w:eastAsia="zh-Hans"/>
+        </w:rPr>
+        <w:t>，</w:t>
+      </w:r>
+      <w:r>
+        <w:rPr>
+          <w:rFonts w:hint="eastAsia"/>
+          <w:lang w:val="en-US" w:eastAsia="zh-Hans"/>
+        </w:rPr>
+        <w:t>因此在这里采用随机森林算法对于两者进行对比</w:t>
+      </w:r>
+      <w:r>
+        <w:rPr>
+          <w:rFonts w:hint="default"/>
+          <w:lang w:eastAsia="zh-Hans"/>
+        </w:rPr>
+        <w:t>，</w:t>
+      </w:r>
+      <w:r>
+        <w:rPr>
+          <w:rFonts w:hint="eastAsia"/>
+          <w:lang w:val="en-US" w:eastAsia="zh-Hans"/>
+        </w:rPr>
+        <w:t>发现降低成</w:t>
+      </w:r>
+      <w:r>
+        <w:rPr>
+          <w:rFonts w:hint="default"/>
+          <w:lang w:eastAsia="zh-Hans"/>
+        </w:rPr>
+        <w:t>2</w:t>
+      </w:r>
+      <w:r>
+        <w:rPr>
+          <w:rFonts w:hint="eastAsia"/>
+          <w:lang w:val="en-US" w:eastAsia="zh-Hans"/>
+        </w:rPr>
+        <w:t>维到</w:t>
+      </w:r>
+      <w:r>
+        <w:rPr>
+          <w:rFonts w:hint="default"/>
+          <w:lang w:eastAsia="zh-Hans"/>
+        </w:rPr>
+        <w:t>8</w:t>
+      </w:r>
+      <w:r>
+        <w:rPr>
+          <w:rFonts w:hint="eastAsia"/>
+          <w:lang w:val="en-US" w:eastAsia="zh-Hans"/>
+        </w:rPr>
+        <w:t>维之后采用随机森林算法得到的结果明显比之前的要差</w:t>
+      </w:r>
+      <w:r>
+        <w:rPr>
+          <w:rFonts w:hint="default"/>
+          <w:lang w:eastAsia="zh-Hans"/>
+        </w:rPr>
+        <w:t>，</w:t>
+      </w:r>
+      <w:r>
+        <w:rPr>
+          <w:rFonts w:hint="eastAsia"/>
+          <w:lang w:val="en-US" w:eastAsia="zh-Hans"/>
+        </w:rPr>
+        <w:t>正确率远低于没有降维之间处理的数据</w:t>
+      </w:r>
+      <w:r>
+        <w:rPr>
+          <w:rFonts w:hint="default"/>
+          <w:lang w:eastAsia="zh-Hans"/>
+        </w:rPr>
+        <w:t>，</w:t>
+      </w:r>
+      <w:r>
+        <w:rPr>
+          <w:rFonts w:hint="eastAsia"/>
+          <w:lang w:val="en-US" w:eastAsia="zh-Hans"/>
+        </w:rPr>
+        <w:t>并且随之维度的升高其正确率是逐步上升到</w:t>
+      </w:r>
+      <w:r>
+        <w:rPr>
+          <w:rFonts w:hint="default"/>
+          <w:lang w:eastAsia="zh-Hans"/>
+        </w:rPr>
+        <w:t>，</w:t>
+      </w:r>
+      <w:r>
+        <w:rPr>
+          <w:rFonts w:hint="eastAsia"/>
+          <w:lang w:val="en-US" w:eastAsia="zh-Hans"/>
+        </w:rPr>
+        <w:t>因此我认为不能采用降低维度的方法来提高正确率</w:t>
+      </w:r>
+    </w:p>
+    <w:p>
+      <w:pPr>
+        <w:jc w:val="center"/>
+        <w:rPr>
+          <w:rFonts w:hint="default"/>
+          <w:lang w:val="en-US" w:eastAsia="zh-Hans"/>
+        </w:rPr>
+      </w:pPr>
+    </w:p>
+    <w:p>
+      <w:pPr>
+        <w:rPr>
+          <w:rFonts w:hint="default" w:eastAsia="宋体"/>
+          <w:lang w:val="en-US" w:eastAsia="zh-Hans"/>
+        </w:rPr>
+      </w:pPr>
+      <w:r>
+        <w:drawing>
+          <wp:inline distT="0" distB="0" distL="114300" distR="114300">
+            <wp:extent cx="5751830" cy="1568450"/>
+            <wp:effectExtent l="0" t="0" r="13970" b="6350"/>
+            <wp:docPr id="15" name="图片 14"/>
+            <wp:cNvGraphicFramePr>
+              <a:graphicFrameLocks xmlns:a="http://schemas.openxmlformats.org/drawingml/2006/main" noChangeAspect="1"/>
+            </wp:cNvGraphicFramePr>
+            <a:graphic xmlns:a="http://schemas.openxmlformats.org/drawingml/2006/main">
+              <a:graphicData uri="http://schemas.openxmlformats.org/drawingml/2006/picture">
+                <pic:pic xmlns:pic="http://schemas.openxmlformats.org/drawingml/2006/picture">
+                  <pic:nvPicPr>
+                    <pic:cNvPr id="15" name="图片 14"/>
+                    <pic:cNvPicPr>
+                      <a:picLocks noChangeAspect="1"/>
+                    </pic:cNvPicPr>
+                  </pic:nvPicPr>
+                  <pic:blipFill>
+                    <a:blip r:embed="rId18"/>
+                    <a:stretch>
+                      <a:fillRect/>
+                    </a:stretch>
+                  </pic:blipFill>
+                  <pic:spPr>
+                    <a:xfrm>
+                      <a:off x="0" y="0"/>
+                      <a:ext cx="5751830" cy="1568450"/>
+                    </a:xfrm>
+                    <a:prstGeom prst="rect">
+                      <a:avLst/>
+                    </a:prstGeom>
+                    <a:noFill/>
+                    <a:ln>
+                      <a:noFill/>
+                    </a:ln>
+                  </pic:spPr>
+                </pic:pic>
+              </a:graphicData>
+            </a:graphic>
+          </wp:inline>
+        </w:drawing>
+      </w:r>
+    </w:p>
     <w:p/>
     <w:p>
       <w:pPr>
@@ -1673,7 +1828,7 @@
     <w:p>
       <w:pPr>
         <w:rPr>
-          <w:color w:val="FF0000"/>
+          <w:rFonts w:hint="eastAsia"/>
         </w:rPr>
       </w:pPr>
       <w:r>
@@ -1688,10 +1843,3240 @@
       <w:r>
         <w:rPr>
           <w:rFonts w:hint="eastAsia"/>
-          <w:color w:val="FF0000"/>
-        </w:rPr>
-        <w:t>附实现代码</w:t>
-      </w:r>
+        </w:rPr>
+        <w:t># %%</w:t>
+      </w:r>
+    </w:p>
+    <w:p>
+      <w:pPr>
+        <w:rPr>
+          <w:rFonts w:hint="eastAsia"/>
+        </w:rPr>
+      </w:pPr>
+      <w:r>
+        <w:rPr>
+          <w:rFonts w:hint="eastAsia"/>
+        </w:rPr>
+        <w:t>import pandas as pd</w:t>
+      </w:r>
+    </w:p>
+    <w:p>
+      <w:pPr>
+        <w:rPr>
+          <w:rFonts w:hint="eastAsia"/>
+        </w:rPr>
+      </w:pPr>
+      <w:r>
+        <w:rPr>
+          <w:rFonts w:hint="eastAsia"/>
+        </w:rPr>
+        <w:t>import numpy as np</w:t>
+      </w:r>
+    </w:p>
+    <w:p>
+      <w:pPr>
+        <w:rPr>
+          <w:rFonts w:hint="eastAsia"/>
+        </w:rPr>
+      </w:pPr>
+      <w:r>
+        <w:rPr>
+          <w:rFonts w:hint="eastAsia"/>
+        </w:rPr>
+        <w:t>import matplotlib.pyplot as plt</w:t>
+      </w:r>
+    </w:p>
+    <w:p>
+      <w:pPr>
+        <w:rPr>
+          <w:rFonts w:hint="eastAsia"/>
+        </w:rPr>
+      </w:pPr>
+    </w:p>
+    <w:p>
+      <w:pPr>
+        <w:rPr>
+          <w:rFonts w:hint="eastAsia"/>
+        </w:rPr>
+      </w:pPr>
+      <w:r>
+        <w:rPr>
+          <w:rFonts w:hint="eastAsia"/>
+        </w:rPr>
+        <w:t>import warnings</w:t>
+      </w:r>
+    </w:p>
+    <w:p>
+      <w:pPr>
+        <w:rPr>
+          <w:rFonts w:hint="eastAsia"/>
+        </w:rPr>
+      </w:pPr>
+      <w:r>
+        <w:rPr>
+          <w:rFonts w:hint="eastAsia"/>
+        </w:rPr>
+        <w:t>warnings.filterwarnings('ignore')</w:t>
+      </w:r>
+    </w:p>
+    <w:p>
+      <w:pPr>
+        <w:rPr>
+          <w:rFonts w:hint="eastAsia"/>
+        </w:rPr>
+      </w:pPr>
+    </w:p>
+    <w:p>
+      <w:pPr>
+        <w:rPr>
+          <w:rFonts w:hint="eastAsia"/>
+        </w:rPr>
+      </w:pPr>
+      <w:r>
+        <w:rPr>
+          <w:rFonts w:hint="eastAsia"/>
+        </w:rPr>
+        <w:t>from sklearn import tree</w:t>
+      </w:r>
+    </w:p>
+    <w:p>
+      <w:pPr>
+        <w:rPr>
+          <w:rFonts w:hint="eastAsia"/>
+        </w:rPr>
+      </w:pPr>
+      <w:r>
+        <w:rPr>
+          <w:rFonts w:hint="eastAsia"/>
+        </w:rPr>
+        <w:t>from sklearn.model_selection import train_test_split</w:t>
+      </w:r>
+    </w:p>
+    <w:p>
+      <w:pPr>
+        <w:rPr>
+          <w:rFonts w:hint="eastAsia"/>
+        </w:rPr>
+      </w:pPr>
+      <w:r>
+        <w:rPr>
+          <w:rFonts w:hint="eastAsia"/>
+        </w:rPr>
+        <w:t>from sklearn.ensemble import RandomForestClassifier</w:t>
+      </w:r>
+    </w:p>
+    <w:p>
+      <w:pPr>
+        <w:rPr>
+          <w:rFonts w:hint="eastAsia"/>
+        </w:rPr>
+      </w:pPr>
+      <w:r>
+        <w:rPr>
+          <w:rFonts w:hint="eastAsia"/>
+        </w:rPr>
+        <w:t>from sklearn.ensemble import AdaBoostClassifier</w:t>
+      </w:r>
+    </w:p>
+    <w:p>
+      <w:pPr>
+        <w:rPr>
+          <w:rFonts w:hint="eastAsia"/>
+        </w:rPr>
+      </w:pPr>
+      <w:r>
+        <w:rPr>
+          <w:rFonts w:hint="eastAsia"/>
+        </w:rPr>
+        <w:t>from sklearn.naive_bayes import GaussianNB</w:t>
+      </w:r>
+    </w:p>
+    <w:p>
+      <w:pPr>
+        <w:rPr>
+          <w:rFonts w:hint="eastAsia"/>
+        </w:rPr>
+      </w:pPr>
+      <w:r>
+        <w:rPr>
+          <w:rFonts w:hint="eastAsia"/>
+        </w:rPr>
+        <w:t>%matplotlib inline</w:t>
+      </w:r>
+    </w:p>
+    <w:p>
+      <w:pPr>
+        <w:rPr>
+          <w:rFonts w:hint="eastAsia"/>
+        </w:rPr>
+      </w:pPr>
+    </w:p>
+    <w:p>
+      <w:pPr>
+        <w:rPr>
+          <w:rFonts w:hint="eastAsia"/>
+        </w:rPr>
+      </w:pPr>
+      <w:r>
+        <w:rPr>
+          <w:rFonts w:hint="eastAsia"/>
+        </w:rPr>
+        <w:t># %%</w:t>
+      </w:r>
+    </w:p>
+    <w:p>
+      <w:pPr>
+        <w:rPr>
+          <w:rFonts w:hint="eastAsia"/>
+        </w:rPr>
+      </w:pPr>
+      <w:r>
+        <w:rPr>
+          <w:rFonts w:hint="eastAsia"/>
+        </w:rPr>
+        <w:t>data_ori = pd.read_csv('/Users/mac/Desktop/数据挖掘实验/bankloan.csv')</w:t>
+      </w:r>
+    </w:p>
+    <w:p>
+      <w:pPr>
+        <w:rPr>
+          <w:rFonts w:hint="eastAsia"/>
+        </w:rPr>
+      </w:pPr>
+    </w:p>
+    <w:p>
+      <w:pPr>
+        <w:rPr>
+          <w:rFonts w:hint="eastAsia"/>
+        </w:rPr>
+      </w:pPr>
+      <w:r>
+        <w:rPr>
+          <w:rFonts w:hint="eastAsia"/>
+        </w:rPr>
+        <w:t># %%</w:t>
+      </w:r>
+    </w:p>
+    <w:p>
+      <w:pPr>
+        <w:rPr>
+          <w:rFonts w:hint="eastAsia"/>
+        </w:rPr>
+      </w:pPr>
+      <w:r>
+        <w:rPr>
+          <w:rFonts w:hint="eastAsia"/>
+        </w:rPr>
+        <w:t>data_ori.head()</w:t>
+      </w:r>
+    </w:p>
+    <w:p>
+      <w:pPr>
+        <w:rPr>
+          <w:rFonts w:hint="eastAsia"/>
+        </w:rPr>
+      </w:pPr>
+    </w:p>
+    <w:p>
+      <w:pPr>
+        <w:rPr>
+          <w:rFonts w:hint="eastAsia"/>
+        </w:rPr>
+      </w:pPr>
+      <w:r>
+        <w:rPr>
+          <w:rFonts w:hint="eastAsia"/>
+        </w:rPr>
+        <w:t># %%</w:t>
+      </w:r>
+    </w:p>
+    <w:p>
+      <w:pPr>
+        <w:rPr>
+          <w:rFonts w:hint="eastAsia"/>
+        </w:rPr>
+      </w:pPr>
+      <w:r>
+        <w:rPr>
+          <w:rFonts w:hint="eastAsia"/>
+        </w:rPr>
+        <w:t># 数据预处理</w:t>
+      </w:r>
+    </w:p>
+    <w:p>
+      <w:pPr>
+        <w:rPr>
+          <w:rFonts w:hint="eastAsia"/>
+        </w:rPr>
+      </w:pPr>
+      <w:r>
+        <w:rPr>
+          <w:rFonts w:hint="eastAsia"/>
+        </w:rPr>
+        <w:t>t = data_ori.isnull().sum()</w:t>
+      </w:r>
+    </w:p>
+    <w:p>
+      <w:pPr>
+        <w:rPr>
+          <w:rFonts w:hint="eastAsia"/>
+        </w:rPr>
+      </w:pPr>
+      <w:r>
+        <w:rPr>
+          <w:rFonts w:hint="eastAsia"/>
+        </w:rPr>
+        <w:t>print(t)</w:t>
+      </w:r>
+    </w:p>
+    <w:p>
+      <w:pPr>
+        <w:rPr>
+          <w:rFonts w:hint="eastAsia"/>
+        </w:rPr>
+      </w:pPr>
+    </w:p>
+    <w:p>
+      <w:pPr>
+        <w:rPr>
+          <w:rFonts w:hint="eastAsia"/>
+        </w:rPr>
+      </w:pPr>
+      <w:r>
+        <w:rPr>
+          <w:rFonts w:hint="eastAsia"/>
+        </w:rPr>
+        <w:t># %%</w:t>
+      </w:r>
+    </w:p>
+    <w:p>
+      <w:pPr>
+        <w:rPr>
+          <w:rFonts w:hint="eastAsia"/>
+        </w:rPr>
+      </w:pPr>
+      <w:r>
+        <w:rPr>
+          <w:rFonts w:hint="eastAsia"/>
+        </w:rPr>
+        <w:t>print(t[t&gt;0])</w:t>
+      </w:r>
+    </w:p>
+    <w:p>
+      <w:pPr>
+        <w:rPr>
+          <w:rFonts w:hint="eastAsia"/>
+        </w:rPr>
+      </w:pPr>
+    </w:p>
+    <w:p>
+      <w:pPr>
+        <w:rPr>
+          <w:rFonts w:hint="eastAsia"/>
+        </w:rPr>
+      </w:pPr>
+      <w:r>
+        <w:rPr>
+          <w:rFonts w:hint="eastAsia"/>
+        </w:rPr>
+        <w:t># %%</w:t>
+      </w:r>
+    </w:p>
+    <w:p>
+      <w:pPr>
+        <w:rPr>
+          <w:rFonts w:hint="eastAsia"/>
+        </w:rPr>
+      </w:pPr>
+      <w:r>
+        <w:rPr>
+          <w:rFonts w:hint="eastAsia"/>
+        </w:rPr>
+        <w:t># 无缺失值</w:t>
+      </w:r>
+    </w:p>
+    <w:p>
+      <w:pPr>
+        <w:rPr>
+          <w:rFonts w:hint="eastAsia"/>
+        </w:rPr>
+      </w:pPr>
+      <w:r>
+        <w:rPr>
+          <w:rFonts w:hint="eastAsia"/>
+        </w:rPr>
+        <w:t>data_ori['A1'].value_counts()</w:t>
+      </w:r>
+    </w:p>
+    <w:p>
+      <w:pPr>
+        <w:rPr>
+          <w:rFonts w:hint="eastAsia"/>
+        </w:rPr>
+      </w:pPr>
+    </w:p>
+    <w:p>
+      <w:pPr>
+        <w:rPr>
+          <w:rFonts w:hint="eastAsia"/>
+        </w:rPr>
+      </w:pPr>
+      <w:r>
+        <w:rPr>
+          <w:rFonts w:hint="eastAsia"/>
+        </w:rPr>
+        <w:t># %%</w:t>
+      </w:r>
+    </w:p>
+    <w:p>
+      <w:pPr>
+        <w:rPr>
+          <w:rFonts w:hint="eastAsia"/>
+        </w:rPr>
+      </w:pPr>
+      <w:r>
+        <w:rPr>
+          <w:rFonts w:hint="eastAsia"/>
+        </w:rPr>
+        <w:t>data_ori['A1'].fillna('b',inplace=True) # 用众数填充</w:t>
+      </w:r>
+    </w:p>
+    <w:p>
+      <w:pPr>
+        <w:rPr>
+          <w:rFonts w:hint="eastAsia"/>
+        </w:rPr>
+      </w:pPr>
+    </w:p>
+    <w:p>
+      <w:pPr>
+        <w:rPr>
+          <w:rFonts w:hint="eastAsia"/>
+        </w:rPr>
+      </w:pPr>
+      <w:r>
+        <w:rPr>
+          <w:rFonts w:hint="eastAsia"/>
+        </w:rPr>
+        <w:t># %%</w:t>
+      </w:r>
+    </w:p>
+    <w:p>
+      <w:pPr>
+        <w:rPr>
+          <w:rFonts w:hint="eastAsia"/>
+        </w:rPr>
+      </w:pPr>
+      <w:r>
+        <w:rPr>
+          <w:rFonts w:hint="eastAsia"/>
+        </w:rPr>
+        <w:t>data_ori['A4'].value_counts()</w:t>
+      </w:r>
+    </w:p>
+    <w:p>
+      <w:pPr>
+        <w:rPr>
+          <w:rFonts w:hint="eastAsia"/>
+        </w:rPr>
+      </w:pPr>
+    </w:p>
+    <w:p>
+      <w:pPr>
+        <w:rPr>
+          <w:rFonts w:hint="eastAsia"/>
+        </w:rPr>
+      </w:pPr>
+      <w:r>
+        <w:rPr>
+          <w:rFonts w:hint="eastAsia"/>
+        </w:rPr>
+        <w:t># %%</w:t>
+      </w:r>
+    </w:p>
+    <w:p>
+      <w:pPr>
+        <w:rPr>
+          <w:rFonts w:hint="eastAsia"/>
+        </w:rPr>
+      </w:pPr>
+      <w:r>
+        <w:rPr>
+          <w:rFonts w:hint="eastAsia"/>
+        </w:rPr>
+        <w:t>data_ori['A4'].fillna('u',inplace=True) # 用众数填充</w:t>
+      </w:r>
+    </w:p>
+    <w:p>
+      <w:pPr>
+        <w:rPr>
+          <w:rFonts w:hint="eastAsia"/>
+        </w:rPr>
+      </w:pPr>
+    </w:p>
+    <w:p>
+      <w:pPr>
+        <w:rPr>
+          <w:rFonts w:hint="eastAsia"/>
+        </w:rPr>
+      </w:pPr>
+      <w:r>
+        <w:rPr>
+          <w:rFonts w:hint="eastAsia"/>
+        </w:rPr>
+        <w:t># %%</w:t>
+      </w:r>
+    </w:p>
+    <w:p>
+      <w:pPr>
+        <w:rPr>
+          <w:rFonts w:hint="eastAsia"/>
+        </w:rPr>
+      </w:pPr>
+      <w:r>
+        <w:rPr>
+          <w:rFonts w:hint="eastAsia"/>
+        </w:rPr>
+        <w:t>data_ori['A5'].value_counts()</w:t>
+      </w:r>
+    </w:p>
+    <w:p>
+      <w:pPr>
+        <w:rPr>
+          <w:rFonts w:hint="eastAsia"/>
+        </w:rPr>
+      </w:pPr>
+    </w:p>
+    <w:p>
+      <w:pPr>
+        <w:rPr>
+          <w:rFonts w:hint="eastAsia"/>
+        </w:rPr>
+      </w:pPr>
+      <w:r>
+        <w:rPr>
+          <w:rFonts w:hint="eastAsia"/>
+        </w:rPr>
+        <w:t># %%</w:t>
+      </w:r>
+    </w:p>
+    <w:p>
+      <w:pPr>
+        <w:rPr>
+          <w:rFonts w:hint="eastAsia"/>
+        </w:rPr>
+      </w:pPr>
+      <w:r>
+        <w:rPr>
+          <w:rFonts w:hint="eastAsia"/>
+        </w:rPr>
+        <w:t>data_ori['A5'].fillna('g',inplace=True) # 用众数填充</w:t>
+      </w:r>
+    </w:p>
+    <w:p>
+      <w:pPr>
+        <w:rPr>
+          <w:rFonts w:hint="eastAsia"/>
+        </w:rPr>
+      </w:pPr>
+    </w:p>
+    <w:p>
+      <w:pPr>
+        <w:rPr>
+          <w:rFonts w:hint="eastAsia"/>
+        </w:rPr>
+      </w:pPr>
+      <w:r>
+        <w:rPr>
+          <w:rFonts w:hint="eastAsia"/>
+        </w:rPr>
+        <w:t># %%</w:t>
+      </w:r>
+    </w:p>
+    <w:p>
+      <w:pPr>
+        <w:rPr>
+          <w:rFonts w:hint="eastAsia"/>
+        </w:rPr>
+      </w:pPr>
+      <w:r>
+        <w:rPr>
+          <w:rFonts w:hint="eastAsia"/>
+        </w:rPr>
+        <w:t>data_ori['A6'].value_counts()</w:t>
+      </w:r>
+    </w:p>
+    <w:p>
+      <w:pPr>
+        <w:rPr>
+          <w:rFonts w:hint="eastAsia"/>
+        </w:rPr>
+      </w:pPr>
+    </w:p>
+    <w:p>
+      <w:pPr>
+        <w:rPr>
+          <w:rFonts w:hint="eastAsia"/>
+        </w:rPr>
+      </w:pPr>
+      <w:r>
+        <w:rPr>
+          <w:rFonts w:hint="eastAsia"/>
+        </w:rPr>
+        <w:t># %%</w:t>
+      </w:r>
+    </w:p>
+    <w:p>
+      <w:pPr>
+        <w:rPr>
+          <w:rFonts w:hint="eastAsia"/>
+        </w:rPr>
+      </w:pPr>
+      <w:r>
+        <w:rPr>
+          <w:rFonts w:hint="eastAsia"/>
+        </w:rPr>
+        <w:t>data_ori['A6'].fillna('c',inplace=True) # 用众数填充</w:t>
+      </w:r>
+    </w:p>
+    <w:p>
+      <w:pPr>
+        <w:rPr>
+          <w:rFonts w:hint="eastAsia"/>
+        </w:rPr>
+      </w:pPr>
+    </w:p>
+    <w:p>
+      <w:pPr>
+        <w:rPr>
+          <w:rFonts w:hint="eastAsia"/>
+        </w:rPr>
+      </w:pPr>
+      <w:r>
+        <w:rPr>
+          <w:rFonts w:hint="eastAsia"/>
+        </w:rPr>
+        <w:t># %%</w:t>
+      </w:r>
+    </w:p>
+    <w:p>
+      <w:pPr>
+        <w:rPr>
+          <w:rFonts w:hint="eastAsia"/>
+        </w:rPr>
+      </w:pPr>
+      <w:r>
+        <w:rPr>
+          <w:rFonts w:hint="eastAsia"/>
+        </w:rPr>
+        <w:t>data_ori['A7'].value_counts()</w:t>
+      </w:r>
+    </w:p>
+    <w:p>
+      <w:pPr>
+        <w:rPr>
+          <w:rFonts w:hint="eastAsia"/>
+        </w:rPr>
+      </w:pPr>
+    </w:p>
+    <w:p>
+      <w:pPr>
+        <w:rPr>
+          <w:rFonts w:hint="eastAsia"/>
+        </w:rPr>
+      </w:pPr>
+      <w:r>
+        <w:rPr>
+          <w:rFonts w:hint="eastAsia"/>
+        </w:rPr>
+        <w:t># %%</w:t>
+      </w:r>
+    </w:p>
+    <w:p>
+      <w:pPr>
+        <w:rPr>
+          <w:rFonts w:hint="eastAsia"/>
+        </w:rPr>
+      </w:pPr>
+      <w:r>
+        <w:rPr>
+          <w:rFonts w:hint="eastAsia"/>
+        </w:rPr>
+        <w:t>data_ori['A7'].fillna('v',inplace=True) # 用众数填充</w:t>
+      </w:r>
+    </w:p>
+    <w:p>
+      <w:pPr>
+        <w:rPr>
+          <w:rFonts w:hint="eastAsia"/>
+        </w:rPr>
+      </w:pPr>
+    </w:p>
+    <w:p>
+      <w:pPr>
+        <w:rPr>
+          <w:rFonts w:hint="eastAsia"/>
+        </w:rPr>
+      </w:pPr>
+      <w:r>
+        <w:rPr>
+          <w:rFonts w:hint="eastAsia"/>
+        </w:rPr>
+        <w:t># %%</w:t>
+      </w:r>
+    </w:p>
+    <w:p>
+      <w:pPr>
+        <w:rPr>
+          <w:rFonts w:hint="eastAsia"/>
+        </w:rPr>
+      </w:pPr>
+      <w:r>
+        <w:rPr>
+          <w:rFonts w:hint="eastAsia"/>
+        </w:rPr>
+        <w:t>data_ori['A9'].value_counts()</w:t>
+      </w:r>
+    </w:p>
+    <w:p>
+      <w:pPr>
+        <w:rPr>
+          <w:rFonts w:hint="eastAsia"/>
+        </w:rPr>
+      </w:pPr>
+    </w:p>
+    <w:p>
+      <w:pPr>
+        <w:rPr>
+          <w:rFonts w:hint="eastAsia"/>
+        </w:rPr>
+      </w:pPr>
+      <w:r>
+        <w:rPr>
+          <w:rFonts w:hint="eastAsia"/>
+        </w:rPr>
+        <w:t># %%</w:t>
+      </w:r>
+    </w:p>
+    <w:p>
+      <w:pPr>
+        <w:rPr>
+          <w:rFonts w:hint="eastAsia"/>
+        </w:rPr>
+      </w:pPr>
+      <w:r>
+        <w:rPr>
+          <w:rFonts w:hint="eastAsia"/>
+        </w:rPr>
+        <w:t>data_ori['A9'].fillna('t',inplace=True) # 用众数填充</w:t>
+      </w:r>
+    </w:p>
+    <w:p>
+      <w:pPr>
+        <w:rPr>
+          <w:rFonts w:hint="eastAsia"/>
+        </w:rPr>
+      </w:pPr>
+    </w:p>
+    <w:p>
+      <w:pPr>
+        <w:rPr>
+          <w:rFonts w:hint="eastAsia"/>
+        </w:rPr>
+      </w:pPr>
+      <w:r>
+        <w:rPr>
+          <w:rFonts w:hint="eastAsia"/>
+        </w:rPr>
+        <w:t># %%</w:t>
+      </w:r>
+    </w:p>
+    <w:p>
+      <w:pPr>
+        <w:rPr>
+          <w:rFonts w:hint="eastAsia"/>
+        </w:rPr>
+      </w:pPr>
+      <w:r>
+        <w:rPr>
+          <w:rFonts w:hint="eastAsia"/>
+        </w:rPr>
+        <w:t>data_ori['A10'].value_counts()</w:t>
+      </w:r>
+    </w:p>
+    <w:p>
+      <w:pPr>
+        <w:rPr>
+          <w:rFonts w:hint="eastAsia"/>
+        </w:rPr>
+      </w:pPr>
+    </w:p>
+    <w:p>
+      <w:pPr>
+        <w:rPr>
+          <w:rFonts w:hint="eastAsia"/>
+        </w:rPr>
+      </w:pPr>
+      <w:r>
+        <w:rPr>
+          <w:rFonts w:hint="eastAsia"/>
+        </w:rPr>
+        <w:t># %%</w:t>
+      </w:r>
+    </w:p>
+    <w:p>
+      <w:pPr>
+        <w:rPr>
+          <w:rFonts w:hint="eastAsia"/>
+        </w:rPr>
+      </w:pPr>
+      <w:r>
+        <w:rPr>
+          <w:rFonts w:hint="eastAsia"/>
+        </w:rPr>
+        <w:t>data_ori['A10'].fillna('f',inplace=True) # 用众数填充</w:t>
+      </w:r>
+    </w:p>
+    <w:p>
+      <w:pPr>
+        <w:rPr>
+          <w:rFonts w:hint="eastAsia"/>
+        </w:rPr>
+      </w:pPr>
+    </w:p>
+    <w:p>
+      <w:pPr>
+        <w:rPr>
+          <w:rFonts w:hint="eastAsia"/>
+        </w:rPr>
+      </w:pPr>
+      <w:r>
+        <w:rPr>
+          <w:rFonts w:hint="eastAsia"/>
+        </w:rPr>
+        <w:t># %%</w:t>
+      </w:r>
+    </w:p>
+    <w:p>
+      <w:pPr>
+        <w:rPr>
+          <w:rFonts w:hint="eastAsia"/>
+        </w:rPr>
+      </w:pPr>
+      <w:r>
+        <w:rPr>
+          <w:rFonts w:hint="eastAsia"/>
+        </w:rPr>
+        <w:t>data_ori['A12'].value_counts()</w:t>
+      </w:r>
+    </w:p>
+    <w:p>
+      <w:pPr>
+        <w:rPr>
+          <w:rFonts w:hint="eastAsia"/>
+        </w:rPr>
+      </w:pPr>
+    </w:p>
+    <w:p>
+      <w:pPr>
+        <w:rPr>
+          <w:rFonts w:hint="eastAsia"/>
+        </w:rPr>
+      </w:pPr>
+      <w:r>
+        <w:rPr>
+          <w:rFonts w:hint="eastAsia"/>
+        </w:rPr>
+        <w:t># %%</w:t>
+      </w:r>
+    </w:p>
+    <w:p>
+      <w:pPr>
+        <w:rPr>
+          <w:rFonts w:hint="eastAsia"/>
+        </w:rPr>
+      </w:pPr>
+      <w:r>
+        <w:rPr>
+          <w:rFonts w:hint="eastAsia"/>
+        </w:rPr>
+        <w:t>data_ori['A12'].fillna('f',inplace=True) # 用众数填充</w:t>
+      </w:r>
+    </w:p>
+    <w:p>
+      <w:pPr>
+        <w:rPr>
+          <w:rFonts w:hint="eastAsia"/>
+        </w:rPr>
+      </w:pPr>
+    </w:p>
+    <w:p>
+      <w:pPr>
+        <w:rPr>
+          <w:rFonts w:hint="eastAsia"/>
+        </w:rPr>
+      </w:pPr>
+      <w:r>
+        <w:rPr>
+          <w:rFonts w:hint="eastAsia"/>
+        </w:rPr>
+        <w:t># %%</w:t>
+      </w:r>
+    </w:p>
+    <w:p>
+      <w:pPr>
+        <w:rPr>
+          <w:rFonts w:hint="eastAsia"/>
+        </w:rPr>
+      </w:pPr>
+      <w:r>
+        <w:rPr>
+          <w:rFonts w:hint="eastAsia"/>
+        </w:rPr>
+        <w:t>data_ori['A13'].value_counts()</w:t>
+      </w:r>
+    </w:p>
+    <w:p>
+      <w:pPr>
+        <w:rPr>
+          <w:rFonts w:hint="eastAsia"/>
+        </w:rPr>
+      </w:pPr>
+    </w:p>
+    <w:p>
+      <w:pPr>
+        <w:rPr>
+          <w:rFonts w:hint="eastAsia"/>
+        </w:rPr>
+      </w:pPr>
+      <w:r>
+        <w:rPr>
+          <w:rFonts w:hint="eastAsia"/>
+        </w:rPr>
+        <w:t># %%</w:t>
+      </w:r>
+    </w:p>
+    <w:p>
+      <w:pPr>
+        <w:rPr>
+          <w:rFonts w:hint="eastAsia"/>
+        </w:rPr>
+      </w:pPr>
+      <w:r>
+        <w:rPr>
+          <w:rFonts w:hint="eastAsia"/>
+        </w:rPr>
+        <w:t>data_ori['A13'].fillna('g',inplace=True) # 用众数填充</w:t>
+      </w:r>
+    </w:p>
+    <w:p>
+      <w:pPr>
+        <w:rPr>
+          <w:rFonts w:hint="eastAsia"/>
+        </w:rPr>
+      </w:pPr>
+    </w:p>
+    <w:p>
+      <w:pPr>
+        <w:rPr>
+          <w:rFonts w:hint="eastAsia"/>
+        </w:rPr>
+      </w:pPr>
+      <w:r>
+        <w:rPr>
+          <w:rFonts w:hint="eastAsia"/>
+        </w:rPr>
+        <w:t># %%</w:t>
+      </w:r>
+    </w:p>
+    <w:p>
+      <w:pPr>
+        <w:rPr>
+          <w:rFonts w:hint="eastAsia"/>
+        </w:rPr>
+      </w:pPr>
+      <w:r>
+        <w:rPr>
+          <w:rFonts w:hint="eastAsia"/>
+        </w:rPr>
+        <w:t>cols = ['A1','A4','A5','A6','A7','A9','A10','A12','A13']</w:t>
+      </w:r>
+    </w:p>
+    <w:p>
+      <w:pPr>
+        <w:rPr>
+          <w:rFonts w:hint="eastAsia"/>
+        </w:rPr>
+      </w:pPr>
+    </w:p>
+    <w:p>
+      <w:pPr>
+        <w:rPr>
+          <w:rFonts w:hint="eastAsia"/>
+        </w:rPr>
+      </w:pPr>
+      <w:r>
+        <w:rPr>
+          <w:rFonts w:hint="eastAsia"/>
+        </w:rPr>
+        <w:t># %%</w:t>
+      </w:r>
+    </w:p>
+    <w:p>
+      <w:pPr>
+        <w:rPr>
+          <w:rFonts w:hint="eastAsia"/>
+        </w:rPr>
+      </w:pPr>
+      <w:r>
+        <w:rPr>
+          <w:rFonts w:hint="eastAsia"/>
+        </w:rPr>
+        <w:t>for col in cols:</w:t>
+      </w:r>
+    </w:p>
+    <w:p>
+      <w:pPr>
+        <w:rPr>
+          <w:rFonts w:hint="eastAsia"/>
+        </w:rPr>
+      </w:pPr>
+      <w:r>
+        <w:rPr>
+          <w:rFonts w:hint="eastAsia"/>
+        </w:rPr>
+        <w:t xml:space="preserve">    print( col,'-&gt;' ,data_ori[col].unique())</w:t>
+      </w:r>
+    </w:p>
+    <w:p>
+      <w:pPr>
+        <w:rPr>
+          <w:rFonts w:hint="eastAsia"/>
+        </w:rPr>
+      </w:pPr>
+    </w:p>
+    <w:p>
+      <w:pPr>
+        <w:rPr>
+          <w:rFonts w:hint="eastAsia"/>
+        </w:rPr>
+      </w:pPr>
+      <w:r>
+        <w:rPr>
+          <w:rFonts w:hint="eastAsia"/>
+        </w:rPr>
+        <w:t># %%</w:t>
+      </w:r>
+    </w:p>
+    <w:p>
+      <w:pPr>
+        <w:rPr>
+          <w:rFonts w:hint="eastAsia"/>
+        </w:rPr>
+      </w:pPr>
+      <w:r>
+        <w:rPr>
+          <w:rFonts w:hint="eastAsia"/>
+        </w:rPr>
+        <w:t>data_ori.shape</w:t>
+      </w:r>
+    </w:p>
+    <w:p>
+      <w:pPr>
+        <w:rPr>
+          <w:rFonts w:hint="eastAsia"/>
+        </w:rPr>
+      </w:pPr>
+    </w:p>
+    <w:p>
+      <w:pPr>
+        <w:rPr>
+          <w:rFonts w:hint="eastAsia"/>
+        </w:rPr>
+      </w:pPr>
+      <w:r>
+        <w:rPr>
+          <w:rFonts w:hint="eastAsia"/>
+        </w:rPr>
+        <w:t># %%</w:t>
+      </w:r>
+    </w:p>
+    <w:p>
+      <w:pPr>
+        <w:rPr>
+          <w:rFonts w:hint="eastAsia"/>
+        </w:rPr>
+      </w:pPr>
+      <w:r>
+        <w:rPr>
+          <w:rFonts w:hint="eastAsia"/>
+        </w:rPr>
+        <w:t>data_ori.head()</w:t>
+      </w:r>
+    </w:p>
+    <w:p>
+      <w:pPr>
+        <w:rPr>
+          <w:rFonts w:hint="eastAsia"/>
+        </w:rPr>
+      </w:pPr>
+    </w:p>
+    <w:p>
+      <w:pPr>
+        <w:rPr>
+          <w:rFonts w:hint="eastAsia"/>
+        </w:rPr>
+      </w:pPr>
+      <w:r>
+        <w:rPr>
+          <w:rFonts w:hint="eastAsia"/>
+        </w:rPr>
+        <w:t># %%</w:t>
+      </w:r>
+    </w:p>
+    <w:p>
+      <w:pPr>
+        <w:rPr>
+          <w:rFonts w:hint="eastAsia"/>
+        </w:rPr>
+      </w:pPr>
+      <w:r>
+        <w:rPr>
+          <w:rFonts w:hint="eastAsia"/>
+        </w:rPr>
+        <w:t># 将数值进行数据化</w:t>
+      </w:r>
+    </w:p>
+    <w:p>
+      <w:pPr>
+        <w:rPr>
+          <w:rFonts w:hint="eastAsia"/>
+        </w:rPr>
+      </w:pPr>
+      <w:r>
+        <w:rPr>
+          <w:rFonts w:hint="eastAsia"/>
+        </w:rPr>
+        <w:t>data_ori['A1'] = data_ori['A1'].map({'a':0,'b':1})</w:t>
+      </w:r>
+    </w:p>
+    <w:p>
+      <w:pPr>
+        <w:rPr>
+          <w:rFonts w:hint="eastAsia"/>
+        </w:rPr>
+      </w:pPr>
+      <w:r>
+        <w:rPr>
+          <w:rFonts w:hint="eastAsia"/>
+        </w:rPr>
+        <w:t>data_ori['A4'] = data_ori['A4'].map({'u':0,'y':1,'l':2})</w:t>
+      </w:r>
+    </w:p>
+    <w:p>
+      <w:pPr>
+        <w:rPr>
+          <w:rFonts w:hint="eastAsia"/>
+        </w:rPr>
+      </w:pPr>
+      <w:r>
+        <w:rPr>
+          <w:rFonts w:hint="eastAsia"/>
+        </w:rPr>
+        <w:t>data_ori['A5'] = data_ori['A5'].map({'g':0,'p':1,'gg':2})</w:t>
+      </w:r>
+    </w:p>
+    <w:p>
+      <w:pPr>
+        <w:rPr>
+          <w:rFonts w:hint="eastAsia"/>
+        </w:rPr>
+      </w:pPr>
+      <w:r>
+        <w:rPr>
+          <w:rFonts w:hint="eastAsia"/>
+        </w:rPr>
+        <w:t>data_ori['A6'] = data_ori['A6'].map({'c':0,'d':1,'cc':2,'i':3,'j':4,'k':5,'m':6,'r':7,'q':8,'w':9,'x':10,'e':11,'aa':12,'ff':13})</w:t>
+      </w:r>
+    </w:p>
+    <w:p>
+      <w:pPr>
+        <w:rPr>
+          <w:rFonts w:hint="eastAsia"/>
+        </w:rPr>
+      </w:pPr>
+      <w:r>
+        <w:rPr>
+          <w:rFonts w:hint="eastAsia"/>
+        </w:rPr>
+        <w:t>data_ori['A7'] = data_ori['A7'].map({'v':0,'h':1,'bb':2,'j':3,'n':4,'z':5,'dd':6,'ff':7,'o':8})</w:t>
+      </w:r>
+    </w:p>
+    <w:p>
+      <w:pPr>
+        <w:rPr>
+          <w:rFonts w:hint="eastAsia"/>
+        </w:rPr>
+      </w:pPr>
+      <w:r>
+        <w:rPr>
+          <w:rFonts w:hint="eastAsia"/>
+        </w:rPr>
+        <w:t>data_ori['A9'] = data_ori['A9'].map({'t':0,'f':1})</w:t>
+      </w:r>
+    </w:p>
+    <w:p>
+      <w:pPr>
+        <w:rPr>
+          <w:rFonts w:hint="eastAsia"/>
+        </w:rPr>
+      </w:pPr>
+      <w:r>
+        <w:rPr>
+          <w:rFonts w:hint="eastAsia"/>
+        </w:rPr>
+        <w:t>data_ori['A10'] = data_ori['A10'].map({'t':0,'f':1})</w:t>
+      </w:r>
+    </w:p>
+    <w:p>
+      <w:pPr>
+        <w:rPr>
+          <w:rFonts w:hint="eastAsia"/>
+        </w:rPr>
+      </w:pPr>
+      <w:r>
+        <w:rPr>
+          <w:rFonts w:hint="eastAsia"/>
+        </w:rPr>
+        <w:t>data_ori['A12'] = data_ori['A12'].map({'t':0,'f':1})</w:t>
+      </w:r>
+    </w:p>
+    <w:p>
+      <w:pPr>
+        <w:rPr>
+          <w:rFonts w:hint="eastAsia"/>
+        </w:rPr>
+      </w:pPr>
+      <w:r>
+        <w:rPr>
+          <w:rFonts w:hint="eastAsia"/>
+        </w:rPr>
+        <w:t>data_ori['A13'] = data_ori['A13'].map({'g':0,'p':1,'s':2})</w:t>
+      </w:r>
+    </w:p>
+    <w:p>
+      <w:pPr>
+        <w:rPr>
+          <w:rFonts w:hint="eastAsia"/>
+        </w:rPr>
+      </w:pPr>
+    </w:p>
+    <w:p>
+      <w:pPr>
+        <w:rPr>
+          <w:rFonts w:hint="eastAsia"/>
+        </w:rPr>
+      </w:pPr>
+    </w:p>
+    <w:p>
+      <w:pPr>
+        <w:rPr>
+          <w:rFonts w:hint="eastAsia"/>
+        </w:rPr>
+      </w:pPr>
+      <w:r>
+        <w:rPr>
+          <w:rFonts w:hint="eastAsia"/>
+        </w:rPr>
+        <w:t># %%</w:t>
+      </w:r>
+    </w:p>
+    <w:p>
+      <w:pPr>
+        <w:rPr>
+          <w:rFonts w:hint="eastAsia"/>
+        </w:rPr>
+      </w:pPr>
+      <w:r>
+        <w:rPr>
+          <w:rFonts w:hint="eastAsia"/>
+        </w:rPr>
+        <w:t>data_ori.head()</w:t>
+      </w:r>
+    </w:p>
+    <w:p>
+      <w:pPr>
+        <w:rPr>
+          <w:rFonts w:hint="eastAsia"/>
+        </w:rPr>
+      </w:pPr>
+    </w:p>
+    <w:p>
+      <w:pPr>
+        <w:rPr>
+          <w:rFonts w:hint="eastAsia"/>
+        </w:rPr>
+      </w:pPr>
+      <w:r>
+        <w:rPr>
+          <w:rFonts w:hint="eastAsia"/>
+        </w:rPr>
+        <w:t># %%</w:t>
+      </w:r>
+    </w:p>
+    <w:p>
+      <w:pPr>
+        <w:rPr>
+          <w:rFonts w:hint="eastAsia"/>
+        </w:rPr>
+      </w:pPr>
+      <w:r>
+        <w:rPr>
+          <w:rFonts w:hint="eastAsia"/>
+        </w:rPr>
+        <w:t># 查找其中是否还存在缺失值</w:t>
+      </w:r>
+    </w:p>
+    <w:p>
+      <w:pPr>
+        <w:rPr>
+          <w:rFonts w:hint="eastAsia"/>
+        </w:rPr>
+      </w:pPr>
+      <w:r>
+        <w:rPr>
+          <w:rFonts w:hint="eastAsia"/>
+        </w:rPr>
+        <w:t>data_ori.isnull().sum()</w:t>
+      </w:r>
+    </w:p>
+    <w:p>
+      <w:pPr>
+        <w:rPr>
+          <w:rFonts w:hint="eastAsia"/>
+        </w:rPr>
+      </w:pPr>
+    </w:p>
+    <w:p>
+      <w:pPr>
+        <w:rPr>
+          <w:rFonts w:hint="eastAsia"/>
+        </w:rPr>
+      </w:pPr>
+      <w:r>
+        <w:rPr>
+          <w:rFonts w:hint="eastAsia"/>
+        </w:rPr>
+        <w:t># %%</w:t>
+      </w:r>
+    </w:p>
+    <w:p>
+      <w:pPr>
+        <w:rPr>
+          <w:rFonts w:hint="eastAsia"/>
+        </w:rPr>
+      </w:pPr>
+      <w:r>
+        <w:rPr>
+          <w:rFonts w:hint="eastAsia"/>
+        </w:rPr>
+        <w:t>target = 'A16'</w:t>
+      </w:r>
+    </w:p>
+    <w:p>
+      <w:pPr>
+        <w:rPr>
+          <w:rFonts w:hint="eastAsia"/>
+        </w:rPr>
+      </w:pPr>
+      <w:r>
+        <w:rPr>
+          <w:rFonts w:hint="eastAsia"/>
+        </w:rPr>
+        <w:t>predictors = [col for col in data_ori.columns if col != target]</w:t>
+      </w:r>
+    </w:p>
+    <w:p>
+      <w:pPr>
+        <w:rPr>
+          <w:rFonts w:hint="eastAsia"/>
+        </w:rPr>
+      </w:pPr>
+      <w:r>
+        <w:rPr>
+          <w:rFonts w:hint="eastAsia"/>
+        </w:rPr>
+        <w:t>predictors</w:t>
+      </w:r>
+    </w:p>
+    <w:p>
+      <w:pPr>
+        <w:rPr>
+          <w:rFonts w:hint="eastAsia"/>
+        </w:rPr>
+      </w:pPr>
+    </w:p>
+    <w:p>
+      <w:pPr>
+        <w:rPr>
+          <w:rFonts w:hint="eastAsia"/>
+        </w:rPr>
+      </w:pPr>
+      <w:r>
+        <w:rPr>
+          <w:rFonts w:hint="eastAsia"/>
+        </w:rPr>
+        <w:t># %%</w:t>
+      </w:r>
+    </w:p>
+    <w:p>
+      <w:pPr>
+        <w:rPr>
+          <w:rFonts w:hint="eastAsia"/>
+        </w:rPr>
+      </w:pPr>
+      <w:r>
+        <w:rPr>
+          <w:rFonts w:hint="eastAsia"/>
+        </w:rPr>
+        <w:t># 交叉验证</w:t>
+      </w:r>
+    </w:p>
+    <w:p>
+      <w:pPr>
+        <w:rPr>
+          <w:rFonts w:hint="eastAsia"/>
+        </w:rPr>
+      </w:pPr>
+      <w:r>
+        <w:rPr>
+          <w:rFonts w:hint="eastAsia"/>
+        </w:rPr>
+        <w:t>from sklearn.model_selection import cross_val_score</w:t>
+      </w:r>
+    </w:p>
+    <w:p>
+      <w:pPr>
+        <w:rPr>
+          <w:rFonts w:hint="eastAsia"/>
+        </w:rPr>
+      </w:pPr>
+      <w:r>
+        <w:rPr>
+          <w:rFonts w:hint="eastAsia"/>
+        </w:rPr>
+        <w:t>from sklearn.linear_model import LogisticRegression</w:t>
+      </w:r>
+    </w:p>
+    <w:p>
+      <w:pPr>
+        <w:rPr>
+          <w:rFonts w:hint="eastAsia"/>
+        </w:rPr>
+      </w:pPr>
+    </w:p>
+    <w:p>
+      <w:pPr>
+        <w:rPr>
+          <w:rFonts w:hint="eastAsia"/>
+        </w:rPr>
+      </w:pPr>
+      <w:r>
+        <w:rPr>
+          <w:rFonts w:hint="eastAsia"/>
+        </w:rPr>
+        <w:t># Initialize our algorithm</w:t>
+      </w:r>
+    </w:p>
+    <w:p>
+      <w:pPr>
+        <w:rPr>
+          <w:rFonts w:hint="eastAsia"/>
+        </w:rPr>
+      </w:pPr>
+    </w:p>
+    <w:p>
+      <w:pPr>
+        <w:rPr>
+          <w:rFonts w:hint="eastAsia"/>
+        </w:rPr>
+      </w:pPr>
+      <w:r>
+        <w:rPr>
+          <w:rFonts w:hint="eastAsia"/>
+        </w:rPr>
+        <w:t>alg = LogisticRegression(random_state=1) # 逻辑回归</w:t>
+      </w:r>
+    </w:p>
+    <w:p>
+      <w:pPr>
+        <w:rPr>
+          <w:rFonts w:hint="eastAsia"/>
+        </w:rPr>
+      </w:pPr>
+      <w:r>
+        <w:rPr>
+          <w:rFonts w:hint="eastAsia"/>
+        </w:rPr>
+        <w:t># Compute the accuracy score for all the cross validation folds.  (much simpler than what we did before!)</w:t>
+      </w:r>
+    </w:p>
+    <w:p>
+      <w:pPr>
+        <w:rPr>
+          <w:rFonts w:hint="eastAsia"/>
+        </w:rPr>
+      </w:pPr>
+      <w:r>
+        <w:rPr>
+          <w:rFonts w:hint="eastAsia"/>
+        </w:rPr>
+        <w:t>scores_lr = cross_val_score(alg, data_ori[predictors], data_ori[target], cv=5)</w:t>
+      </w:r>
+    </w:p>
+    <w:p>
+      <w:pPr>
+        <w:rPr>
+          <w:rFonts w:hint="eastAsia"/>
+        </w:rPr>
+      </w:pPr>
+      <w:r>
+        <w:rPr>
+          <w:rFonts w:hint="eastAsia"/>
+        </w:rPr>
+        <w:t>print (scores_lr)</w:t>
+      </w:r>
+    </w:p>
+    <w:p>
+      <w:pPr>
+        <w:rPr>
+          <w:rFonts w:hint="eastAsia"/>
+        </w:rPr>
+      </w:pPr>
+      <w:r>
+        <w:rPr>
+          <w:rFonts w:hint="eastAsia"/>
+        </w:rPr>
+        <w:t>print (scores_lr.std())</w:t>
+      </w:r>
+    </w:p>
+    <w:p>
+      <w:pPr>
+        <w:rPr>
+          <w:rFonts w:hint="eastAsia"/>
+        </w:rPr>
+      </w:pPr>
+      <w:r>
+        <w:rPr>
+          <w:rFonts w:hint="eastAsia"/>
+        </w:rPr>
+        <w:t># Take the mean of the scores (because we have one for each fold)</w:t>
+      </w:r>
+    </w:p>
+    <w:p>
+      <w:pPr>
+        <w:rPr>
+          <w:rFonts w:hint="eastAsia"/>
+        </w:rPr>
+      </w:pPr>
+      <w:r>
+        <w:rPr>
+          <w:rFonts w:hint="eastAsia"/>
+        </w:rPr>
+        <w:t>print(scores_lr.mean())</w:t>
+      </w:r>
+    </w:p>
+    <w:p>
+      <w:pPr>
+        <w:rPr>
+          <w:rFonts w:hint="eastAsia"/>
+        </w:rPr>
+      </w:pPr>
+    </w:p>
+    <w:p>
+      <w:pPr>
+        <w:rPr>
+          <w:rFonts w:hint="eastAsia"/>
+        </w:rPr>
+      </w:pPr>
+      <w:r>
+        <w:rPr>
+          <w:rFonts w:hint="eastAsia"/>
+        </w:rPr>
+        <w:t># %%</w:t>
+      </w:r>
+    </w:p>
+    <w:p>
+      <w:pPr>
+        <w:rPr>
+          <w:rFonts w:hint="eastAsia"/>
+        </w:rPr>
+      </w:pPr>
+      <w:r>
+        <w:rPr>
+          <w:rFonts w:hint="eastAsia"/>
+        </w:rPr>
+        <w:t># 基于随机森林的分类</w:t>
+      </w:r>
+    </w:p>
+    <w:p>
+      <w:pPr>
+        <w:rPr>
+          <w:rFonts w:hint="eastAsia"/>
+        </w:rPr>
+      </w:pPr>
+      <w:r>
+        <w:rPr>
+          <w:rFonts w:hint="eastAsia"/>
+        </w:rPr>
+        <w:t>clf = RandomForestClassifier(n_estimators=120, max_depth=3)</w:t>
+      </w:r>
+    </w:p>
+    <w:p>
+      <w:pPr>
+        <w:rPr>
+          <w:rFonts w:hint="eastAsia"/>
+        </w:rPr>
+      </w:pPr>
+      <w:r>
+        <w:rPr>
+          <w:rFonts w:hint="eastAsia"/>
+        </w:rPr>
+        <w:t>scores_rf = cross_val_score(clf, data_ori[predictors], data_ori[target], cv=5)</w:t>
+      </w:r>
+    </w:p>
+    <w:p>
+      <w:pPr>
+        <w:rPr>
+          <w:rFonts w:hint="eastAsia"/>
+        </w:rPr>
+      </w:pPr>
+      <w:r>
+        <w:rPr>
+          <w:rFonts w:hint="eastAsia"/>
+        </w:rPr>
+        <w:t>print (scores_rf)</w:t>
+      </w:r>
+    </w:p>
+    <w:p>
+      <w:pPr>
+        <w:rPr>
+          <w:rFonts w:hint="eastAsia"/>
+        </w:rPr>
+      </w:pPr>
+    </w:p>
+    <w:p>
+      <w:pPr>
+        <w:rPr>
+          <w:rFonts w:hint="eastAsia"/>
+        </w:rPr>
+      </w:pPr>
+      <w:r>
+        <w:rPr>
+          <w:rFonts w:hint="eastAsia"/>
+        </w:rPr>
+        <w:t># %%</w:t>
+      </w:r>
+    </w:p>
+    <w:p>
+      <w:pPr>
+        <w:rPr>
+          <w:rFonts w:hint="eastAsia"/>
+        </w:rPr>
+      </w:pPr>
+      <w:r>
+        <w:rPr>
+          <w:rFonts w:hint="eastAsia"/>
+        </w:rPr>
+        <w:t>tree_clf = tree.DecisionTreeClassifier(max_depth=4,criterion='entropy') # 基于决策树的分类</w:t>
+      </w:r>
+    </w:p>
+    <w:p>
+      <w:pPr>
+        <w:rPr>
+          <w:rFonts w:hint="eastAsia"/>
+        </w:rPr>
+      </w:pPr>
+      <w:r>
+        <w:rPr>
+          <w:rFonts w:hint="eastAsia"/>
+        </w:rPr>
+        <w:t>scores_dt = cross_val_score(tree_clf, data_ori[predictors], data_ori[target], cv=5)</w:t>
+      </w:r>
+    </w:p>
+    <w:p>
+      <w:pPr>
+        <w:rPr>
+          <w:rFonts w:hint="eastAsia"/>
+        </w:rPr>
+      </w:pPr>
+      <w:r>
+        <w:rPr>
+          <w:rFonts w:hint="eastAsia"/>
+        </w:rPr>
+        <w:t>print ('entropy')</w:t>
+      </w:r>
+    </w:p>
+    <w:p>
+      <w:pPr>
+        <w:rPr>
+          <w:rFonts w:hint="eastAsia"/>
+        </w:rPr>
+      </w:pPr>
+      <w:r>
+        <w:rPr>
+          <w:rFonts w:hint="eastAsia"/>
+        </w:rPr>
+        <w:t>print (scores_dt)</w:t>
+      </w:r>
+    </w:p>
+    <w:p>
+      <w:pPr>
+        <w:rPr>
+          <w:rFonts w:hint="eastAsia"/>
+        </w:rPr>
+      </w:pPr>
+      <w:r>
+        <w:rPr>
+          <w:rFonts w:hint="eastAsia"/>
+        </w:rPr>
+        <w:t>print('std= %f' % scores_dt.std())</w:t>
+      </w:r>
+    </w:p>
+    <w:p>
+      <w:pPr>
+        <w:rPr>
+          <w:rFonts w:hint="eastAsia"/>
+        </w:rPr>
+      </w:pPr>
+      <w:r>
+        <w:rPr>
+          <w:rFonts w:hint="eastAsia"/>
+        </w:rPr>
+        <w:t>print (scores_dt.mean())</w:t>
+      </w:r>
+    </w:p>
+    <w:p>
+      <w:pPr>
+        <w:rPr>
+          <w:rFonts w:hint="eastAsia"/>
+        </w:rPr>
+      </w:pPr>
+    </w:p>
+    <w:p>
+      <w:pPr>
+        <w:rPr>
+          <w:rFonts w:hint="eastAsia"/>
+        </w:rPr>
+      </w:pPr>
+      <w:r>
+        <w:rPr>
+          <w:rFonts w:hint="eastAsia"/>
+        </w:rPr>
+        <w:t>print ('gini')</w:t>
+      </w:r>
+    </w:p>
+    <w:p>
+      <w:pPr>
+        <w:rPr>
+          <w:rFonts w:hint="eastAsia"/>
+        </w:rPr>
+      </w:pPr>
+      <w:r>
+        <w:rPr>
+          <w:rFonts w:hint="eastAsia"/>
+        </w:rPr>
+        <w:t>tree_clf = tree.DecisionTreeClassifier(max_depth=4,criterion='gini')</w:t>
+      </w:r>
+    </w:p>
+    <w:p>
+      <w:pPr>
+        <w:rPr>
+          <w:rFonts w:hint="eastAsia"/>
+        </w:rPr>
+      </w:pPr>
+      <w:r>
+        <w:rPr>
+          <w:rFonts w:hint="eastAsia"/>
+        </w:rPr>
+        <w:t>scores = cross_val_score(tree_clf, data_ori[predictors], data_ori[target], cv=5)</w:t>
+      </w:r>
+    </w:p>
+    <w:p>
+      <w:pPr>
+        <w:rPr>
+          <w:rFonts w:hint="eastAsia"/>
+        </w:rPr>
+      </w:pPr>
+      <w:r>
+        <w:rPr>
+          <w:rFonts w:hint="eastAsia"/>
+        </w:rPr>
+        <w:t>print (scores)</w:t>
+      </w:r>
+    </w:p>
+    <w:p>
+      <w:pPr>
+        <w:rPr>
+          <w:rFonts w:hint="eastAsia"/>
+        </w:rPr>
+      </w:pPr>
+      <w:r>
+        <w:rPr>
+          <w:rFonts w:hint="eastAsia"/>
+        </w:rPr>
+        <w:t>print (scores.std())</w:t>
+      </w:r>
+    </w:p>
+    <w:p>
+      <w:pPr>
+        <w:rPr>
+          <w:rFonts w:hint="eastAsia"/>
+        </w:rPr>
+      </w:pPr>
+      <w:r>
+        <w:rPr>
+          <w:rFonts w:hint="eastAsia"/>
+        </w:rPr>
+        <w:t>print (scores.mean())</w:t>
+      </w:r>
+    </w:p>
+    <w:p>
+      <w:pPr>
+        <w:rPr>
+          <w:rFonts w:hint="eastAsia"/>
+        </w:rPr>
+      </w:pPr>
+    </w:p>
+    <w:p>
+      <w:pPr>
+        <w:rPr>
+          <w:rFonts w:hint="eastAsia"/>
+        </w:rPr>
+      </w:pPr>
+      <w:r>
+        <w:rPr>
+          <w:rFonts w:hint="eastAsia"/>
+        </w:rPr>
+        <w:t># %%</w:t>
+      </w:r>
+    </w:p>
+    <w:p>
+      <w:pPr>
+        <w:rPr>
+          <w:rFonts w:hint="eastAsia"/>
+        </w:rPr>
+      </w:pPr>
+      <w:r>
+        <w:rPr>
+          <w:rFonts w:hint="eastAsia"/>
+        </w:rPr>
+        <w:t># 基于AdaBoost的分类</w:t>
+      </w:r>
+    </w:p>
+    <w:p>
+      <w:pPr>
+        <w:rPr>
+          <w:rFonts w:hint="eastAsia"/>
+        </w:rPr>
+      </w:pPr>
+      <w:r>
+        <w:rPr>
+          <w:rFonts w:hint="eastAsia"/>
+        </w:rPr>
+        <w:t>clf = AdaBoostClassifier(n_estimators=120, algorithm='SAMME')</w:t>
+      </w:r>
+    </w:p>
+    <w:p>
+      <w:pPr>
+        <w:rPr>
+          <w:rFonts w:hint="eastAsia"/>
+        </w:rPr>
+      </w:pPr>
+      <w:r>
+        <w:rPr>
+          <w:rFonts w:hint="eastAsia"/>
+        </w:rPr>
+        <w:t>scores_ada = cross_val_score(clf, data_ori[predictors], data_ori[target], cv=5)</w:t>
+      </w:r>
+    </w:p>
+    <w:p>
+      <w:pPr>
+        <w:rPr>
+          <w:rFonts w:hint="eastAsia"/>
+        </w:rPr>
+      </w:pPr>
+      <w:r>
+        <w:rPr>
+          <w:rFonts w:hint="eastAsia"/>
+        </w:rPr>
+        <w:t>print (scores_ada)</w:t>
+      </w:r>
+    </w:p>
+    <w:p>
+      <w:pPr>
+        <w:rPr>
+          <w:rFonts w:hint="eastAsia"/>
+        </w:rPr>
+      </w:pPr>
+      <w:r>
+        <w:rPr>
+          <w:rFonts w:hint="eastAsia"/>
+        </w:rPr>
+        <w:t>print (scores_ada.std())</w:t>
+      </w:r>
+    </w:p>
+    <w:p>
+      <w:pPr>
+        <w:rPr>
+          <w:rFonts w:hint="eastAsia"/>
+        </w:rPr>
+      </w:pPr>
+      <w:r>
+        <w:rPr>
+          <w:rFonts w:hint="eastAsia"/>
+        </w:rPr>
+        <w:t>print (scores_ada.mean())</w:t>
+      </w:r>
+    </w:p>
+    <w:p>
+      <w:pPr>
+        <w:rPr>
+          <w:rFonts w:hint="eastAsia"/>
+        </w:rPr>
+      </w:pPr>
+    </w:p>
+    <w:p>
+      <w:pPr>
+        <w:rPr>
+          <w:rFonts w:hint="eastAsia"/>
+        </w:rPr>
+      </w:pPr>
+      <w:r>
+        <w:rPr>
+          <w:rFonts w:hint="eastAsia"/>
+        </w:rPr>
+        <w:t># %%</w:t>
+      </w:r>
+    </w:p>
+    <w:p>
+      <w:pPr>
+        <w:rPr>
+          <w:rFonts w:hint="eastAsia"/>
+        </w:rPr>
+      </w:pPr>
+      <w:r>
+        <w:rPr>
+          <w:rFonts w:hint="eastAsia"/>
+        </w:rPr>
+        <w:t># 绘制对比图</w:t>
+      </w:r>
+    </w:p>
+    <w:p>
+      <w:pPr>
+        <w:rPr>
+          <w:rFonts w:hint="eastAsia"/>
+        </w:rPr>
+      </w:pPr>
+      <w:r>
+        <w:rPr>
+          <w:rFonts w:hint="eastAsia"/>
+        </w:rPr>
+        <w:t>import matplotlib.pyplot as plt</w:t>
+      </w:r>
+    </w:p>
+    <w:p>
+      <w:pPr>
+        <w:rPr>
+          <w:rFonts w:hint="eastAsia"/>
+        </w:rPr>
+      </w:pPr>
+      <w:r>
+        <w:rPr>
+          <w:rFonts w:hint="eastAsia"/>
+        </w:rPr>
+        <w:t>%matplotlib inline</w:t>
+      </w:r>
+    </w:p>
+    <w:p>
+      <w:pPr>
+        <w:rPr>
+          <w:rFonts w:hint="eastAsia"/>
+        </w:rPr>
+      </w:pPr>
+    </w:p>
+    <w:p>
+      <w:pPr>
+        <w:rPr>
+          <w:rFonts w:hint="eastAsia"/>
+        </w:rPr>
+      </w:pPr>
+      <w:r>
+        <w:rPr>
+          <w:rFonts w:hint="eastAsia"/>
+        </w:rPr>
+        <w:t>plt.figure(figsize=(10,6))</w:t>
+      </w:r>
+    </w:p>
+    <w:p>
+      <w:pPr>
+        <w:rPr>
+          <w:rFonts w:hint="eastAsia"/>
+        </w:rPr>
+      </w:pPr>
+    </w:p>
+    <w:p>
+      <w:pPr>
+        <w:rPr>
+          <w:rFonts w:hint="eastAsia"/>
+        </w:rPr>
+      </w:pPr>
+    </w:p>
+    <w:p>
+      <w:pPr>
+        <w:rPr>
+          <w:rFonts w:hint="eastAsia"/>
+        </w:rPr>
+      </w:pPr>
+    </w:p>
+    <w:p>
+      <w:pPr>
+        <w:rPr>
+          <w:rFonts w:hint="eastAsia"/>
+        </w:rPr>
+      </w:pPr>
+      <w:r>
+        <w:rPr>
+          <w:rFonts w:hint="eastAsia"/>
+        </w:rPr>
+        <w:t>plt.plot([1,2,3,4,5],scores_ada,'r',label='AdaBoost')</w:t>
+      </w:r>
+    </w:p>
+    <w:p>
+      <w:pPr>
+        <w:rPr>
+          <w:rFonts w:hint="eastAsia"/>
+        </w:rPr>
+      </w:pPr>
+      <w:r>
+        <w:rPr>
+          <w:rFonts w:hint="eastAsia"/>
+        </w:rPr>
+        <w:t>plt.plot([1,2,3,4,5],scores_rf,'b',label='RandomForest')</w:t>
+      </w:r>
+    </w:p>
+    <w:p>
+      <w:pPr>
+        <w:rPr>
+          <w:rFonts w:hint="eastAsia"/>
+        </w:rPr>
+      </w:pPr>
+      <w:r>
+        <w:rPr>
+          <w:rFonts w:hint="eastAsia"/>
+        </w:rPr>
+        <w:t>plt.plot([1,2,3,4,5],scores_lr,'g',label='LogisticRegression')</w:t>
+      </w:r>
+    </w:p>
+    <w:p>
+      <w:pPr>
+        <w:rPr>
+          <w:rFonts w:hint="eastAsia"/>
+        </w:rPr>
+      </w:pPr>
+      <w:r>
+        <w:rPr>
+          <w:rFonts w:hint="eastAsia"/>
+        </w:rPr>
+        <w:t>plt.plot([1,2,3,4,5],scores_dt,'y',label='DecisionTree')</w:t>
+      </w:r>
+    </w:p>
+    <w:p>
+      <w:pPr>
+        <w:rPr>
+          <w:rFonts w:hint="eastAsia"/>
+        </w:rPr>
+      </w:pPr>
+    </w:p>
+    <w:p>
+      <w:pPr>
+        <w:rPr>
+          <w:rFonts w:hint="eastAsia"/>
+        </w:rPr>
+      </w:pPr>
+    </w:p>
+    <w:p>
+      <w:pPr>
+        <w:rPr>
+          <w:rFonts w:hint="eastAsia"/>
+        </w:rPr>
+      </w:pPr>
+      <w:r>
+        <w:rPr>
+          <w:rFonts w:hint="eastAsia"/>
+        </w:rPr>
+        <w:t>plt.legend(loc='upper right')</w:t>
+      </w:r>
+    </w:p>
+    <w:p>
+      <w:pPr>
+        <w:rPr>
+          <w:rFonts w:hint="eastAsia"/>
+        </w:rPr>
+      </w:pPr>
+      <w:r>
+        <w:rPr>
+          <w:rFonts w:hint="eastAsia"/>
+        </w:rPr>
+        <w:t>plt.xlabel('Folds')</w:t>
+      </w:r>
+    </w:p>
+    <w:p>
+      <w:pPr>
+        <w:rPr>
+          <w:rFonts w:hint="eastAsia"/>
+        </w:rPr>
+      </w:pPr>
+      <w:r>
+        <w:rPr>
+          <w:rFonts w:hint="eastAsia"/>
+        </w:rPr>
+        <w:t>plt.ylabel('Accuracy')</w:t>
+      </w:r>
+    </w:p>
+    <w:p>
+      <w:pPr>
+        <w:rPr>
+          <w:rFonts w:hint="eastAsia"/>
+        </w:rPr>
+      </w:pPr>
+      <w:r>
+        <w:rPr>
+          <w:rFonts w:hint="eastAsia"/>
+        </w:rPr>
+        <w:t>plt.title('Accuracy of AdaBoost and RandomForest')</w:t>
+      </w:r>
+    </w:p>
+    <w:p>
+      <w:pPr>
+        <w:rPr>
+          <w:rFonts w:hint="eastAsia"/>
+        </w:rPr>
+      </w:pPr>
+      <w:r>
+        <w:rPr>
+          <w:rFonts w:hint="eastAsia"/>
+        </w:rPr>
+        <w:t>plt.show()</w:t>
+      </w:r>
+    </w:p>
+    <w:p>
+      <w:pPr>
+        <w:rPr>
+          <w:rFonts w:hint="eastAsia"/>
+        </w:rPr>
+      </w:pPr>
+    </w:p>
+    <w:p>
+      <w:pPr>
+        <w:rPr>
+          <w:rFonts w:hint="eastAsia"/>
+        </w:rPr>
+      </w:pPr>
+      <w:r>
+        <w:rPr>
+          <w:rFonts w:hint="eastAsia"/>
+        </w:rPr>
+        <w:t># %%</w:t>
+      </w:r>
+    </w:p>
+    <w:p>
+      <w:pPr>
+        <w:rPr>
+          <w:rFonts w:hint="eastAsia"/>
+        </w:rPr>
+      </w:pPr>
+      <w:r>
+        <w:rPr>
+          <w:rFonts w:hint="eastAsia"/>
+        </w:rPr>
+        <w:t># 对于四种分析方法的准确率、方差列成表格</w:t>
+      </w:r>
+    </w:p>
+    <w:p>
+      <w:pPr>
+        <w:rPr>
+          <w:rFonts w:hint="eastAsia"/>
+        </w:rPr>
+      </w:pPr>
+    </w:p>
+    <w:p>
+      <w:pPr>
+        <w:rPr>
+          <w:rFonts w:hint="eastAsia"/>
+        </w:rPr>
+      </w:pPr>
+      <w:r>
+        <w:rPr>
+          <w:rFonts w:hint="eastAsia"/>
+        </w:rPr>
+        <w:t>data = {'AdaBoost':[scores_ada.mean(),scores_ada.std()],'RandomForest':[scores_rf.mean(),scores_rf.std()],'LogisticRegression':[scores_lr.mean(),scores_lr.std()],'DecisionTree':[scores_dt.mean(),scores_dt.std()]}</w:t>
+      </w:r>
+    </w:p>
+    <w:p>
+      <w:pPr>
+        <w:rPr>
+          <w:rFonts w:hint="eastAsia"/>
+        </w:rPr>
+      </w:pPr>
+      <w:r>
+        <w:rPr>
+          <w:rFonts w:hint="eastAsia"/>
+        </w:rPr>
+        <w:t>df = pd.DataFrame(data,index=['Accuracy','Variance'])</w:t>
+      </w:r>
+    </w:p>
+    <w:p>
+      <w:pPr>
+        <w:rPr>
+          <w:rFonts w:hint="eastAsia"/>
+        </w:rPr>
+      </w:pPr>
+      <w:r>
+        <w:rPr>
+          <w:rFonts w:hint="eastAsia"/>
+        </w:rPr>
+        <w:t>df</w:t>
+      </w:r>
+    </w:p>
+    <w:p>
+      <w:pPr>
+        <w:rPr>
+          <w:rFonts w:hint="eastAsia"/>
+        </w:rPr>
+      </w:pPr>
+    </w:p>
+    <w:p>
+      <w:pPr>
+        <w:rPr>
+          <w:rFonts w:hint="eastAsia"/>
+        </w:rPr>
+      </w:pPr>
+      <w:r>
+        <w:rPr>
+          <w:rFonts w:hint="eastAsia"/>
+        </w:rPr>
+        <w:t># %%</w:t>
+      </w:r>
+    </w:p>
+    <w:p>
+      <w:pPr>
+        <w:rPr>
+          <w:rFonts w:hint="eastAsia"/>
+        </w:rPr>
+      </w:pPr>
+      <w:r>
+        <w:rPr>
+          <w:rFonts w:hint="eastAsia"/>
+        </w:rPr>
+        <w:t># 评价各个维度数据的重要性</w:t>
+      </w:r>
+    </w:p>
+    <w:p>
+      <w:pPr>
+        <w:rPr>
+          <w:rFonts w:hint="eastAsia"/>
+        </w:rPr>
+      </w:pPr>
+    </w:p>
+    <w:p>
+      <w:pPr>
+        <w:rPr>
+          <w:rFonts w:hint="eastAsia"/>
+        </w:rPr>
+      </w:pPr>
+      <w:r>
+        <w:rPr>
+          <w:rFonts w:hint="eastAsia"/>
+        </w:rPr>
+        <w:t>clf = RandomForestClassifier(n_estimators=120, max_depth=3)</w:t>
+      </w:r>
+    </w:p>
+    <w:p>
+      <w:pPr>
+        <w:rPr>
+          <w:rFonts w:hint="eastAsia"/>
+        </w:rPr>
+      </w:pPr>
+    </w:p>
+    <w:p>
+      <w:pPr>
+        <w:rPr>
+          <w:rFonts w:hint="eastAsia"/>
+        </w:rPr>
+      </w:pPr>
+      <w:r>
+        <w:rPr>
+          <w:rFonts w:hint="eastAsia"/>
+        </w:rPr>
+        <w:t>clf.fit(data_ori[predictors], data_ori[target])</w:t>
+      </w:r>
+    </w:p>
+    <w:p>
+      <w:pPr>
+        <w:rPr>
+          <w:rFonts w:hint="eastAsia"/>
+        </w:rPr>
+      </w:pPr>
+    </w:p>
+    <w:p>
+      <w:pPr>
+        <w:rPr>
+          <w:rFonts w:hint="eastAsia"/>
+        </w:rPr>
+      </w:pPr>
+      <w:r>
+        <w:rPr>
+          <w:rFonts w:hint="eastAsia"/>
+        </w:rPr>
+        <w:t>importances = clf.feature_importances_ # 数值越大，说明该特征越重要</w:t>
+      </w:r>
+    </w:p>
+    <w:p>
+      <w:pPr>
+        <w:rPr>
+          <w:rFonts w:hint="eastAsia"/>
+        </w:rPr>
+      </w:pPr>
+      <w:r>
+        <w:rPr>
+          <w:rFonts w:hint="eastAsia"/>
+        </w:rPr>
+        <w:t># print(importances)</w:t>
+      </w:r>
+    </w:p>
+    <w:p>
+      <w:pPr>
+        <w:rPr>
+          <w:rFonts w:hint="eastAsia"/>
+        </w:rPr>
+      </w:pPr>
+    </w:p>
+    <w:p>
+      <w:pPr>
+        <w:rPr>
+          <w:rFonts w:hint="eastAsia"/>
+        </w:rPr>
+      </w:pPr>
+      <w:r>
+        <w:rPr>
+          <w:rFonts w:hint="eastAsia"/>
+        </w:rPr>
+        <w:t># 重要性和特征名称对应</w:t>
+      </w:r>
+    </w:p>
+    <w:p>
+      <w:pPr>
+        <w:rPr>
+          <w:rFonts w:hint="eastAsia"/>
+        </w:rPr>
+      </w:pPr>
+      <w:r>
+        <w:rPr>
+          <w:rFonts w:hint="eastAsia"/>
+        </w:rPr>
+        <w:t>indices = np.argsort(importances)[::-1]</w:t>
+      </w:r>
+    </w:p>
+    <w:p>
+      <w:pPr>
+        <w:rPr>
+          <w:rFonts w:hint="eastAsia"/>
+        </w:rPr>
+      </w:pPr>
+      <w:r>
+        <w:rPr>
+          <w:rFonts w:hint="eastAsia"/>
+        </w:rPr>
+        <w:t>indices</w:t>
+      </w:r>
+    </w:p>
+    <w:p>
+      <w:pPr>
+        <w:rPr>
+          <w:rFonts w:hint="eastAsia"/>
+        </w:rPr>
+      </w:pPr>
+    </w:p>
+    <w:p>
+      <w:pPr>
+        <w:rPr>
+          <w:rFonts w:hint="eastAsia"/>
+        </w:rPr>
+      </w:pPr>
+      <w:r>
+        <w:rPr>
+          <w:rFonts w:hint="eastAsia"/>
+        </w:rPr>
+        <w:t># 打印出最重要的10个特征所在的列名</w:t>
+      </w:r>
+    </w:p>
+    <w:p>
+      <w:pPr>
+        <w:rPr>
+          <w:rFonts w:hint="eastAsia"/>
+        </w:rPr>
+      </w:pPr>
+      <w:r>
+        <w:rPr>
+          <w:rFonts w:hint="eastAsia"/>
+        </w:rPr>
+        <w:t>for f in range(10):</w:t>
+      </w:r>
+    </w:p>
+    <w:p>
+      <w:pPr>
+        <w:rPr>
+          <w:rFonts w:hint="eastAsia"/>
+        </w:rPr>
+      </w:pPr>
+      <w:r>
+        <w:rPr>
+          <w:rFonts w:hint="eastAsia"/>
+        </w:rPr>
+        <w:t xml:space="preserve">    print("%2d) %-*s %f" % (f + 1, 30, predictors[indices[f]], importances[indices[f]]))</w:t>
+      </w:r>
+    </w:p>
+    <w:p>
+      <w:pPr>
+        <w:rPr>
+          <w:rFonts w:hint="eastAsia"/>
+        </w:rPr>
+      </w:pPr>
+    </w:p>
+    <w:p>
+      <w:pPr>
+        <w:rPr>
+          <w:rFonts w:hint="eastAsia"/>
+        </w:rPr>
+      </w:pPr>
+    </w:p>
+    <w:p>
+      <w:pPr>
+        <w:rPr>
+          <w:rFonts w:hint="eastAsia"/>
+        </w:rPr>
+      </w:pPr>
+    </w:p>
+    <w:p>
+      <w:pPr>
+        <w:rPr>
+          <w:rFonts w:hint="eastAsia"/>
+        </w:rPr>
+      </w:pPr>
+      <w:r>
+        <w:rPr>
+          <w:rFonts w:hint="eastAsia"/>
+        </w:rPr>
+        <w:t># %%</w:t>
+      </w:r>
+    </w:p>
+    <w:p>
+      <w:pPr>
+        <w:rPr>
+          <w:rFonts w:hint="eastAsia"/>
+        </w:rPr>
+      </w:pPr>
+      <w:r>
+        <w:rPr>
+          <w:rFonts w:hint="eastAsia"/>
+        </w:rPr>
+        <w:t># 对于数据进行降维度处理</w:t>
+      </w:r>
+    </w:p>
+    <w:p>
+      <w:pPr>
+        <w:rPr>
+          <w:rFonts w:hint="eastAsia"/>
+        </w:rPr>
+      </w:pPr>
+      <w:r>
+        <w:rPr>
+          <w:rFonts w:hint="eastAsia"/>
+        </w:rPr>
+        <w:t>from sklearn.decomposition import PCA</w:t>
+      </w:r>
+    </w:p>
+    <w:p>
+      <w:pPr>
+        <w:rPr>
+          <w:rFonts w:hint="eastAsia"/>
+        </w:rPr>
+      </w:pPr>
+    </w:p>
+    <w:p>
+      <w:pPr>
+        <w:rPr>
+          <w:rFonts w:hint="eastAsia"/>
+        </w:rPr>
+      </w:pPr>
+      <w:r>
+        <w:rPr>
+          <w:rFonts w:hint="eastAsia"/>
+        </w:rPr>
+        <w:t># 降维度到2维</w:t>
+      </w:r>
+    </w:p>
+    <w:p>
+      <w:pPr>
+        <w:rPr>
+          <w:rFonts w:hint="eastAsia"/>
+        </w:rPr>
+      </w:pPr>
+      <w:r>
+        <w:rPr>
+          <w:rFonts w:hint="eastAsia"/>
+        </w:rPr>
+        <w:t>pca = PCA(n_components=2)</w:t>
+      </w:r>
+    </w:p>
+    <w:p>
+      <w:pPr>
+        <w:rPr>
+          <w:rFonts w:hint="eastAsia"/>
+        </w:rPr>
+      </w:pPr>
+      <w:r>
+        <w:rPr>
+          <w:rFonts w:hint="eastAsia"/>
+        </w:rPr>
+        <w:t>pca.fit(data_ori[predictors])</w:t>
+      </w:r>
+    </w:p>
+    <w:p>
+      <w:pPr>
+        <w:rPr>
+          <w:rFonts w:hint="eastAsia"/>
+        </w:rPr>
+      </w:pPr>
+      <w:r>
+        <w:rPr>
+          <w:rFonts w:hint="eastAsia"/>
+        </w:rPr>
+        <w:t>X_pca = pca.transform(data_ori[predictors])</w:t>
+      </w:r>
+    </w:p>
+    <w:p>
+      <w:pPr>
+        <w:rPr>
+          <w:rFonts w:hint="eastAsia"/>
+        </w:rPr>
+      </w:pPr>
+    </w:p>
+    <w:p>
+      <w:pPr>
+        <w:rPr>
+          <w:rFonts w:hint="eastAsia"/>
+        </w:rPr>
+      </w:pPr>
+      <w:r>
+        <w:rPr>
+          <w:rFonts w:hint="eastAsia"/>
+        </w:rPr>
+        <w:t>print("original shape:   ", data_ori[predictors].shape)</w:t>
+      </w:r>
+    </w:p>
+    <w:p>
+      <w:pPr>
+        <w:rPr>
+          <w:rFonts w:hint="eastAsia"/>
+        </w:rPr>
+      </w:pPr>
+    </w:p>
+    <w:p>
+      <w:pPr>
+        <w:rPr>
+          <w:rFonts w:hint="eastAsia"/>
+        </w:rPr>
+      </w:pPr>
+      <w:r>
+        <w:rPr>
+          <w:rFonts w:hint="eastAsia"/>
+        </w:rPr>
+        <w:t># 比较降维前后的数据得到的准确率和之前的对比</w:t>
+      </w:r>
+    </w:p>
+    <w:p>
+      <w:pPr>
+        <w:rPr>
+          <w:rFonts w:hint="eastAsia"/>
+        </w:rPr>
+      </w:pPr>
+      <w:r>
+        <w:rPr>
+          <w:rFonts w:hint="eastAsia"/>
+        </w:rPr>
+        <w:t>clf = RandomForestClassifier(n_estimators=120, max_depth=3)</w:t>
+      </w:r>
+    </w:p>
+    <w:p>
+      <w:pPr>
+        <w:rPr>
+          <w:rFonts w:hint="eastAsia"/>
+        </w:rPr>
+      </w:pPr>
+      <w:r>
+        <w:rPr>
+          <w:rFonts w:hint="eastAsia"/>
+        </w:rPr>
+        <w:t>scores_rf = cross_val_score(clf, data_ori[predictors], data_ori[target], cv=5)</w:t>
+      </w:r>
+    </w:p>
+    <w:p>
+      <w:pPr>
+        <w:rPr>
+          <w:rFonts w:hint="eastAsia"/>
+        </w:rPr>
+      </w:pPr>
+    </w:p>
+    <w:p>
+      <w:pPr>
+        <w:rPr>
+          <w:rFonts w:hint="eastAsia"/>
+        </w:rPr>
+      </w:pPr>
+      <w:r>
+        <w:rPr>
+          <w:rFonts w:hint="eastAsia"/>
+        </w:rPr>
+        <w:t>print ('ori=',scores_rf)</w:t>
+      </w:r>
+    </w:p>
+    <w:p>
+      <w:pPr>
+        <w:rPr>
+          <w:rFonts w:hint="eastAsia"/>
+        </w:rPr>
+      </w:pPr>
+    </w:p>
+    <w:p>
+      <w:pPr>
+        <w:rPr>
+          <w:rFonts w:hint="eastAsia"/>
+        </w:rPr>
+      </w:pPr>
+      <w:r>
+        <w:rPr>
+          <w:rFonts w:hint="eastAsia"/>
+        </w:rPr>
+        <w:t>clf = RandomForestClassifier(n_estimators=120, max_depth=3)</w:t>
+      </w:r>
+    </w:p>
+    <w:p>
+      <w:pPr>
+        <w:rPr>
+          <w:rFonts w:hint="eastAsia"/>
+        </w:rPr>
+      </w:pPr>
+      <w:r>
+        <w:rPr>
+          <w:rFonts w:hint="eastAsia"/>
+        </w:rPr>
+        <w:t>scores_rf_new = cross_val_score(clf, X_pca, data_ori[target], cv=5)</w:t>
+      </w:r>
+    </w:p>
+    <w:p>
+      <w:pPr>
+        <w:rPr>
+          <w:rFonts w:hint="eastAsia"/>
+        </w:rPr>
+      </w:pPr>
+    </w:p>
+    <w:p>
+      <w:pPr>
+        <w:rPr>
+          <w:rFonts w:hint="eastAsia"/>
+        </w:rPr>
+      </w:pPr>
+      <w:r>
+        <w:rPr>
+          <w:rFonts w:hint="eastAsia"/>
+        </w:rPr>
+        <w:t>print ('2-dision=',scores_rf_new)</w:t>
+      </w:r>
+    </w:p>
+    <w:p>
+      <w:pPr>
+        <w:rPr>
+          <w:rFonts w:hint="eastAsia"/>
+        </w:rPr>
+      </w:pPr>
+    </w:p>
+    <w:p>
+      <w:pPr>
+        <w:rPr>
+          <w:rFonts w:hint="eastAsia"/>
+        </w:rPr>
+      </w:pPr>
+      <w:r>
+        <w:rPr>
+          <w:rFonts w:hint="eastAsia"/>
+        </w:rPr>
+        <w:t># 降维度到3维</w:t>
+      </w:r>
+    </w:p>
+    <w:p>
+      <w:pPr>
+        <w:rPr>
+          <w:rFonts w:hint="eastAsia"/>
+        </w:rPr>
+      </w:pPr>
+      <w:r>
+        <w:rPr>
+          <w:rFonts w:hint="eastAsia"/>
+        </w:rPr>
+        <w:t>pca = PCA(n_components=3)</w:t>
+      </w:r>
+    </w:p>
+    <w:p>
+      <w:pPr>
+        <w:rPr>
+          <w:rFonts w:hint="eastAsia"/>
+        </w:rPr>
+      </w:pPr>
+      <w:r>
+        <w:rPr>
+          <w:rFonts w:hint="eastAsia"/>
+        </w:rPr>
+        <w:t>pca.fit(data_ori[predictors])</w:t>
+      </w:r>
+    </w:p>
+    <w:p>
+      <w:pPr>
+        <w:rPr>
+          <w:rFonts w:hint="eastAsia"/>
+        </w:rPr>
+      </w:pPr>
+      <w:r>
+        <w:rPr>
+          <w:rFonts w:hint="eastAsia"/>
+        </w:rPr>
+        <w:t>X_pca = pca.transform(data_ori[predictors])</w:t>
+      </w:r>
+    </w:p>
+    <w:p>
+      <w:pPr>
+        <w:rPr>
+          <w:rFonts w:hint="eastAsia"/>
+        </w:rPr>
+      </w:pPr>
+    </w:p>
+    <w:p>
+      <w:pPr>
+        <w:rPr>
+          <w:rFonts w:hint="eastAsia"/>
+        </w:rPr>
+      </w:pPr>
+      <w:r>
+        <w:rPr>
+          <w:rFonts w:hint="eastAsia"/>
+        </w:rPr>
+        <w:t>score_rf_new_3 = cross_val_score(clf, X_pca, data_ori[target], cv=5)</w:t>
+      </w:r>
+    </w:p>
+    <w:p>
+      <w:pPr>
+        <w:rPr>
+          <w:rFonts w:hint="eastAsia"/>
+        </w:rPr>
+      </w:pPr>
+      <w:r>
+        <w:rPr>
+          <w:rFonts w:hint="eastAsia"/>
+        </w:rPr>
+        <w:t>print ('3-dision=',score_rf_new_3)</w:t>
+      </w:r>
+    </w:p>
+    <w:p>
+      <w:pPr>
+        <w:rPr>
+          <w:rFonts w:hint="eastAsia"/>
+        </w:rPr>
+      </w:pPr>
+    </w:p>
+    <w:p>
+      <w:pPr>
+        <w:rPr>
+          <w:rFonts w:hint="eastAsia"/>
+        </w:rPr>
+      </w:pPr>
+      <w:r>
+        <w:rPr>
+          <w:rFonts w:hint="eastAsia"/>
+        </w:rPr>
+        <w:t># 降维度到4维</w:t>
+      </w:r>
+    </w:p>
+    <w:p>
+      <w:pPr>
+        <w:rPr>
+          <w:rFonts w:hint="eastAsia"/>
+        </w:rPr>
+      </w:pPr>
+      <w:r>
+        <w:rPr>
+          <w:rFonts w:hint="eastAsia"/>
+        </w:rPr>
+        <w:t>pca = PCA(n_components=4)</w:t>
+      </w:r>
+    </w:p>
+    <w:p>
+      <w:pPr>
+        <w:rPr>
+          <w:rFonts w:hint="eastAsia"/>
+        </w:rPr>
+      </w:pPr>
+      <w:r>
+        <w:rPr>
+          <w:rFonts w:hint="eastAsia"/>
+        </w:rPr>
+        <w:t>pca.fit(data_ori[predictors])</w:t>
+      </w:r>
+    </w:p>
+    <w:p>
+      <w:pPr>
+        <w:rPr>
+          <w:rFonts w:hint="eastAsia"/>
+        </w:rPr>
+      </w:pPr>
+      <w:r>
+        <w:rPr>
+          <w:rFonts w:hint="eastAsia"/>
+        </w:rPr>
+        <w:t>X_pca = pca.transform(data_ori[predictors])</w:t>
+      </w:r>
+    </w:p>
+    <w:p>
+      <w:pPr>
+        <w:rPr>
+          <w:rFonts w:hint="eastAsia"/>
+        </w:rPr>
+      </w:pPr>
+    </w:p>
+    <w:p>
+      <w:pPr>
+        <w:rPr>
+          <w:rFonts w:hint="eastAsia"/>
+        </w:rPr>
+      </w:pPr>
+      <w:r>
+        <w:rPr>
+          <w:rFonts w:hint="eastAsia"/>
+        </w:rPr>
+        <w:t>score_rf_new_4 = cross_val_score(clf, X_pca, data_ori[target], cv=5)</w:t>
+      </w:r>
+    </w:p>
+    <w:p>
+      <w:pPr>
+        <w:rPr>
+          <w:rFonts w:hint="eastAsia"/>
+        </w:rPr>
+      </w:pPr>
+      <w:r>
+        <w:rPr>
+          <w:rFonts w:hint="eastAsia"/>
+        </w:rPr>
+        <w:t>print ('4-dision=',score_rf_new_4)</w:t>
+      </w:r>
+    </w:p>
+    <w:p>
+      <w:pPr>
+        <w:rPr>
+          <w:rFonts w:hint="eastAsia"/>
+        </w:rPr>
+      </w:pPr>
+    </w:p>
+    <w:p>
+      <w:pPr>
+        <w:rPr>
+          <w:rFonts w:hint="eastAsia"/>
+        </w:rPr>
+      </w:pPr>
+      <w:r>
+        <w:rPr>
+          <w:rFonts w:hint="eastAsia"/>
+        </w:rPr>
+        <w:t># 降维度到5维</w:t>
+      </w:r>
+    </w:p>
+    <w:p>
+      <w:pPr>
+        <w:rPr>
+          <w:rFonts w:hint="eastAsia"/>
+        </w:rPr>
+      </w:pPr>
+      <w:r>
+        <w:rPr>
+          <w:rFonts w:hint="eastAsia"/>
+        </w:rPr>
+        <w:t>pca = PCA(n_components=5)</w:t>
+      </w:r>
+    </w:p>
+    <w:p>
+      <w:pPr>
+        <w:rPr>
+          <w:rFonts w:hint="eastAsia"/>
+        </w:rPr>
+      </w:pPr>
+      <w:r>
+        <w:rPr>
+          <w:rFonts w:hint="eastAsia"/>
+        </w:rPr>
+        <w:t>pca.fit(data_ori[predictors])</w:t>
+      </w:r>
+    </w:p>
+    <w:p>
+      <w:pPr>
+        <w:rPr>
+          <w:rFonts w:hint="eastAsia"/>
+        </w:rPr>
+      </w:pPr>
+      <w:r>
+        <w:rPr>
+          <w:rFonts w:hint="eastAsia"/>
+        </w:rPr>
+        <w:t>X_pca = pca.transform(data_ori[predictors])</w:t>
+      </w:r>
+    </w:p>
+    <w:p>
+      <w:pPr>
+        <w:rPr>
+          <w:rFonts w:hint="eastAsia"/>
+        </w:rPr>
+      </w:pPr>
+    </w:p>
+    <w:p>
+      <w:pPr>
+        <w:rPr>
+          <w:rFonts w:hint="eastAsia"/>
+        </w:rPr>
+      </w:pPr>
+      <w:r>
+        <w:rPr>
+          <w:rFonts w:hint="eastAsia"/>
+        </w:rPr>
+        <w:t>score_rf_new_5 = cross_val_score(clf, X_pca, data_ori[target], cv=5)</w:t>
+      </w:r>
+    </w:p>
+    <w:p>
+      <w:pPr>
+        <w:rPr>
+          <w:rFonts w:hint="eastAsia"/>
+        </w:rPr>
+      </w:pPr>
+      <w:r>
+        <w:rPr>
+          <w:rFonts w:hint="eastAsia"/>
+        </w:rPr>
+        <w:t>print ('5-dision=',score_rf_new_5)</w:t>
+      </w:r>
+    </w:p>
+    <w:p>
+      <w:pPr>
+        <w:rPr>
+          <w:rFonts w:hint="eastAsia"/>
+        </w:rPr>
+      </w:pPr>
+    </w:p>
+    <w:p>
+      <w:pPr>
+        <w:rPr>
+          <w:rFonts w:hint="eastAsia"/>
+        </w:rPr>
+      </w:pPr>
+      <w:r>
+        <w:rPr>
+          <w:rFonts w:hint="eastAsia"/>
+        </w:rPr>
+        <w:t># 降维度到6维</w:t>
+      </w:r>
+    </w:p>
+    <w:p>
+      <w:pPr>
+        <w:rPr>
+          <w:rFonts w:hint="eastAsia"/>
+        </w:rPr>
+      </w:pPr>
+      <w:r>
+        <w:rPr>
+          <w:rFonts w:hint="eastAsia"/>
+        </w:rPr>
+        <w:t>pca = PCA(n_components=6)</w:t>
+      </w:r>
+    </w:p>
+    <w:p>
+      <w:pPr>
+        <w:rPr>
+          <w:rFonts w:hint="eastAsia"/>
+        </w:rPr>
+      </w:pPr>
+      <w:r>
+        <w:rPr>
+          <w:rFonts w:hint="eastAsia"/>
+        </w:rPr>
+        <w:t>pca.fit(data_ori[predictors])</w:t>
+      </w:r>
+    </w:p>
+    <w:p>
+      <w:pPr>
+        <w:rPr>
+          <w:rFonts w:hint="eastAsia"/>
+        </w:rPr>
+      </w:pPr>
+      <w:r>
+        <w:rPr>
+          <w:rFonts w:hint="eastAsia"/>
+        </w:rPr>
+        <w:t>X_pca = pca.transform(data_ori[predictors])</w:t>
+      </w:r>
+    </w:p>
+    <w:p>
+      <w:pPr>
+        <w:rPr>
+          <w:rFonts w:hint="eastAsia"/>
+        </w:rPr>
+      </w:pPr>
+    </w:p>
+    <w:p>
+      <w:pPr>
+        <w:rPr>
+          <w:rFonts w:hint="eastAsia"/>
+        </w:rPr>
+      </w:pPr>
+      <w:r>
+        <w:rPr>
+          <w:rFonts w:hint="eastAsia"/>
+        </w:rPr>
+        <w:t>score_rf_new_6 = cross_val_score(clf, X_pca, data_ori[target], cv=5)</w:t>
+      </w:r>
+    </w:p>
+    <w:p>
+      <w:pPr>
+        <w:rPr>
+          <w:rFonts w:hint="eastAsia"/>
+        </w:rPr>
+      </w:pPr>
+      <w:r>
+        <w:rPr>
+          <w:rFonts w:hint="eastAsia"/>
+        </w:rPr>
+        <w:t>print ('6-dision=',score_rf_new_6)</w:t>
+      </w:r>
+    </w:p>
+    <w:p>
+      <w:pPr>
+        <w:rPr>
+          <w:rFonts w:hint="eastAsia"/>
+        </w:rPr>
+      </w:pPr>
+    </w:p>
+    <w:p>
+      <w:pPr>
+        <w:rPr>
+          <w:rFonts w:hint="eastAsia"/>
+        </w:rPr>
+      </w:pPr>
+      <w:r>
+        <w:rPr>
+          <w:rFonts w:hint="eastAsia"/>
+        </w:rPr>
+        <w:t># 降维度到7维</w:t>
+      </w:r>
+    </w:p>
+    <w:p>
+      <w:pPr>
+        <w:rPr>
+          <w:rFonts w:hint="eastAsia"/>
+        </w:rPr>
+      </w:pPr>
+      <w:r>
+        <w:rPr>
+          <w:rFonts w:hint="eastAsia"/>
+        </w:rPr>
+        <w:t>pca = PCA(n_components=7)</w:t>
+      </w:r>
+    </w:p>
+    <w:p>
+      <w:pPr>
+        <w:rPr>
+          <w:rFonts w:hint="eastAsia"/>
+        </w:rPr>
+      </w:pPr>
+      <w:r>
+        <w:rPr>
+          <w:rFonts w:hint="eastAsia"/>
+        </w:rPr>
+        <w:t>pca.fit(data_ori[predictors])</w:t>
+      </w:r>
+    </w:p>
+    <w:p>
+      <w:pPr>
+        <w:rPr>
+          <w:rFonts w:hint="eastAsia"/>
+        </w:rPr>
+      </w:pPr>
+      <w:r>
+        <w:rPr>
+          <w:rFonts w:hint="eastAsia"/>
+        </w:rPr>
+        <w:t>X_pca = pca.transform(data_ori[predictors])</w:t>
+      </w:r>
+    </w:p>
+    <w:p>
+      <w:pPr>
+        <w:rPr>
+          <w:rFonts w:hint="eastAsia"/>
+        </w:rPr>
+      </w:pPr>
+    </w:p>
+    <w:p>
+      <w:pPr>
+        <w:rPr>
+          <w:rFonts w:hint="eastAsia"/>
+        </w:rPr>
+      </w:pPr>
+      <w:r>
+        <w:rPr>
+          <w:rFonts w:hint="eastAsia"/>
+        </w:rPr>
+        <w:t>score_rf_new_7 = cross_val_score(clf, X_pca, data_ori[target], cv=5)</w:t>
+      </w:r>
+    </w:p>
+    <w:p>
+      <w:pPr>
+        <w:rPr>
+          <w:rFonts w:hint="eastAsia"/>
+        </w:rPr>
+      </w:pPr>
+      <w:r>
+        <w:rPr>
+          <w:rFonts w:hint="eastAsia"/>
+        </w:rPr>
+        <w:t>print ('7-dision=',score_rf_new_7)</w:t>
+      </w:r>
+    </w:p>
+    <w:p>
+      <w:pPr>
+        <w:rPr>
+          <w:rFonts w:hint="eastAsia"/>
+        </w:rPr>
+      </w:pPr>
+    </w:p>
+    <w:p>
+      <w:pPr>
+        <w:rPr>
+          <w:rFonts w:hint="eastAsia"/>
+        </w:rPr>
+      </w:pPr>
+      <w:r>
+        <w:rPr>
+          <w:rFonts w:hint="eastAsia"/>
+        </w:rPr>
+        <w:t># 降维度到8维</w:t>
+      </w:r>
+    </w:p>
+    <w:p>
+      <w:pPr>
+        <w:rPr>
+          <w:rFonts w:hint="eastAsia"/>
+        </w:rPr>
+      </w:pPr>
+      <w:r>
+        <w:rPr>
+          <w:rFonts w:hint="eastAsia"/>
+        </w:rPr>
+        <w:t>pca = PCA(n_components=8)</w:t>
+      </w:r>
+    </w:p>
+    <w:p>
+      <w:pPr>
+        <w:rPr>
+          <w:rFonts w:hint="eastAsia"/>
+        </w:rPr>
+      </w:pPr>
+      <w:r>
+        <w:rPr>
+          <w:rFonts w:hint="eastAsia"/>
+        </w:rPr>
+        <w:t>pca.fit(data_ori[predictors])</w:t>
+      </w:r>
+    </w:p>
+    <w:p>
+      <w:pPr>
+        <w:rPr>
+          <w:rFonts w:hint="eastAsia"/>
+        </w:rPr>
+      </w:pPr>
+      <w:r>
+        <w:rPr>
+          <w:rFonts w:hint="eastAsia"/>
+        </w:rPr>
+        <w:t>X_pca = pca.transform(data_ori[predictors])</w:t>
+      </w:r>
+    </w:p>
+    <w:p>
+      <w:pPr>
+        <w:rPr>
+          <w:rFonts w:hint="eastAsia"/>
+        </w:rPr>
+      </w:pPr>
+    </w:p>
+    <w:p>
+      <w:pPr>
+        <w:rPr>
+          <w:rFonts w:hint="eastAsia"/>
+        </w:rPr>
+      </w:pPr>
+      <w:r>
+        <w:rPr>
+          <w:rFonts w:hint="eastAsia"/>
+        </w:rPr>
+        <w:t>score_rf_new_8 = cross_val_score(clf, X_pca, data_ori[target], cv=5)</w:t>
+      </w:r>
+    </w:p>
+    <w:p>
+      <w:pPr>
+        <w:rPr>
+          <w:rFonts w:hint="eastAsia"/>
+        </w:rPr>
+      </w:pPr>
+      <w:r>
+        <w:rPr>
+          <w:rFonts w:hint="eastAsia"/>
+        </w:rPr>
+        <w:t>print ('8-dision=',score_rf_new_8)</w:t>
+      </w:r>
+    </w:p>
+    <w:p>
+      <w:pPr>
+        <w:rPr>
+          <w:rFonts w:hint="eastAsia"/>
+        </w:rPr>
+      </w:pPr>
+    </w:p>
+    <w:p>
+      <w:pPr>
+        <w:rPr>
+          <w:rFonts w:hint="eastAsia"/>
+        </w:rPr>
+      </w:pPr>
+    </w:p>
+    <w:p>
+      <w:pPr>
+        <w:rPr>
+          <w:rFonts w:hint="eastAsia"/>
+        </w:rPr>
+      </w:pPr>
     </w:p>
     <w:p/>
     <w:p/>
@@ -1724,6 +5109,7 @@
     <w:p/>
     <w:sectPr>
       <w:headerReference r:id="rId3" w:type="default"/>
+      <w:footerReference r:id="rId4" w:type="default"/>
       <w:pgSz w:w="11906" w:h="16838"/>
       <w:pgMar w:top="2835" w:right="1418" w:bottom="851" w:left="1418" w:header="851" w:footer="992" w:gutter="0"/>
       <w:cols w:space="425" w:num="1"/>
@@ -1731,6 +5117,16 @@
     </w:sectPr>
   </w:body>
 </w:document>
+</file>
+
+<file path=word/footer1.xml><?xml version="1.0" encoding="utf-8"?>
+<w:ftr xmlns:wpc="http://schemas.microsoft.com/office/word/2010/wordprocessingCanvas" xmlns:mc="http://schemas.openxmlformats.org/markup-compatibility/2006" xmlns:o="urn:schemas-microsoft-com:office:office" xmlns:r="http://schemas.openxmlformats.org/officeDocument/2006/relationships" xmlns:m="http://schemas.openxmlformats.org/officeDocument/2006/math" xmlns:v="urn:schemas-microsoft-com:vml" xmlns:wp14="http://schemas.microsoft.com/office/word/2010/wordprocessingDrawing" xmlns:wp="http://schemas.openxmlformats.org/drawingml/2006/wordprocessingDrawing" xmlns:w10="urn:schemas-microsoft-com:office:word" xmlns:w="http://schemas.openxmlformats.org/wordprocessingml/2006/main" xmlns:w14="http://schemas.microsoft.com/office/word/2010/wordml" xmlns:w15="http://schemas.microsoft.com/office/word/2012/wordml" xmlns:wpg="http://schemas.microsoft.com/office/word/2010/wordprocessingGroup" xmlns:wpi="http://schemas.microsoft.com/office/word/2010/wordprocessingInk" xmlns:wne="http://schemas.microsoft.com/office/word/2006/wordml" xmlns:wps="http://schemas.microsoft.com/office/word/2010/wordprocessingShape" xmlns:wpsCustomData="http://www.wps.cn/officeDocument/2013/wpsCustomData" mc:Ignorable="w14 w15 wp14">
+  <w:p>
+    <w:pPr>
+      <w:pStyle w:val="2"/>
+    </w:pPr>
+  </w:p>
+</w:ftr>
 </file>
 
 <file path=word/header1.xml><?xml version="1.0" encoding="utf-8"?>
@@ -1885,7 +5281,19 @@
         <w:szCs w:val="21"/>
         <w:u w:val="single"/>
       </w:rPr>
-      <w:t xml:space="preserve">          </w:t>
+      <w:t xml:space="preserve">   </w:t>
+    </w:r>
+    <w:bookmarkStart w:id="0" w:name="_GoBack"/>
+    <w:bookmarkEnd w:id="0"/>
+    <w:r>
+      <w:rPr>
+        <w:rFonts w:ascii="宋体" w:hAnsi="宋体"/>
+        <w:b/>
+        <w:sz w:val="21"/>
+        <w:szCs w:val="21"/>
+        <w:u w:val="single"/>
+      </w:rPr>
+      <w:t xml:space="preserve">       </w:t>
     </w:r>
     <w:r>
       <w:rPr>
